--- a/Improgress/2. Artifact and Deliverable/DetailDesign & Architect/Design/DE_UseCaseDescription_Ver1.0.docx
+++ b/Improgress/2. Artifact and Deliverable/DetailDesign & Architect/Design/DE_UseCaseDescription_Ver1.0.docx
@@ -38,7 +38,7 @@
             <v:path o:extrusionok="f" gradientshapeok="t" o:connecttype="rect"/>
             <o:lock v:ext="edit" aspectratio="t"/>
           </v:shapetype>
-          <v:shape id="_x0000_i1025" type="#_x0000_t75" alt="Untitled-3" style="width:199.7pt;height:199.7pt;mso-width-percent:0;mso-height-percent:0;mso-width-percent:0;mso-height-percent:0">
+          <v:shape id="_x0000_i1025" type="#_x0000_t75" alt="Untitled-3" style="width:199.5pt;height:199.5pt;mso-width-percent:0;mso-height-percent:0;mso-width-percent:0;mso-height-percent:0">
             <v:imagedata r:id="rId8" o:title="Untitled-3"/>
           </v:shape>
         </w:pict>
@@ -138,7 +138,7 @@
               </wp:anchor>
             </w:drawing>
           </mc:Choice>
-          <mc:Fallback xmlns:w16="http://schemas.microsoft.com/office/word/2018/wordml" xmlns:w16cex="http://schemas.microsoft.com/office/word/2018/wordml/cex">
+          <mc:Fallback>
             <w:pict>
               <v:rect w14:anchorId="6639DA22" id="Rectangle 5" o:spid="_x0000_s1026" style="position:absolute;margin-left:-148.75pt;margin-top:21.45pt;width:800.7pt;height:41.85pt;z-index:-251657216;visibility:visible;mso-wrap-style:square;mso-width-percent:0;mso-height-percent:0;mso-wrap-distance-left:9pt;mso-wrap-distance-top:0;mso-wrap-distance-right:9pt;mso-wrap-distance-bottom:0;mso-position-horizontal:absolute;mso-position-horizontal-relative:page;mso-position-vertical:absolute;mso-position-vertical-relative:text;mso-width-percent:0;mso-height-percent:0;mso-width-relative:margin;mso-height-relative:margin;v-text-anchor:middle" o:gfxdata="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" fillcolor="#3e5c83" strokecolor="#eef2f7" strokeweight="1.25pt">
                 <v:textbox>
@@ -14145,6 +14145,2969 @@
         </w:rPr>
         <w:tab/>
       </w:r>
+      <w:bookmarkStart w:id="9" w:name="_GoBack"/>
+      <w:bookmarkEnd w:id="9"/>
+      <w:r>
+        <w:rPr>
+          <w:rFonts w:ascii="Arial" w:eastAsia="Calibri" w:hAnsi="Arial" w:cs="Arial"/>
+          <w:b/>
+          <w:bCs/>
+          <w:color w:val="0070C0"/>
+          <w:sz w:val="24"/>
+          <w:szCs w:val="24"/>
+          <w:lang w:val="vi-VN"/>
+        </w:rPr>
+        <w:tab/>
+      </w:r>
+    </w:p>
+    <w:tbl>
+      <w:tblPr>
+        <w:tblW w:w="10170" w:type="dxa"/>
+        <w:tblInd w:w="5" w:type="dxa"/>
+        <w:tblLayout w:type="fixed"/>
+        <w:tblLook w:val="0000" w:firstRow="0" w:lastRow="0" w:firstColumn="0" w:lastColumn="0" w:noHBand="0" w:noVBand="0"/>
+      </w:tblPr>
+      <w:tblGrid>
+        <w:gridCol w:w="2160"/>
+        <w:gridCol w:w="3075"/>
+        <w:gridCol w:w="1875"/>
+        <w:gridCol w:w="3060"/>
+      </w:tblGrid>
+      <w:tr>
+        <w:trPr>
+          <w:trHeight w:val="280"/>
+        </w:trPr>
+        <w:tc>
+          <w:tcPr>
+            <w:tcW w:w="2160" w:type="dxa"/>
+            <w:tcBorders>
+              <w:top w:val="single" w:sz="4" w:space="0" w:color="000000"/>
+              <w:left w:val="single" w:sz="4" w:space="0" w:color="000000"/>
+              <w:bottom w:val="single" w:sz="4" w:space="0" w:color="000000"/>
+            </w:tcBorders>
+            <w:shd w:val="clear" w:color="auto" w:fill="2E74B5" w:themeFill="accent1" w:themeFillShade="BF"/>
+          </w:tcPr>
+          <w:p>
+            <w:pPr>
+              <w:widowControl w:val="0"/>
+              <w:jc w:val="both"/>
+              <w:rPr>
+                <w:rFonts w:ascii="Arial" w:eastAsia="Times New Roman" w:hAnsi="Arial" w:cs="Arial"/>
+                <w:iCs/>
+                <w:color w:val="FFFFFF" w:themeColor="background1"/>
+                <w:sz w:val="24"/>
+                <w:szCs w:val="24"/>
+              </w:rPr>
+            </w:pPr>
+            <w:r>
+              <w:rPr>
+                <w:rFonts w:ascii="Arial" w:eastAsia="Times New Roman" w:hAnsi="Arial" w:cs="Arial"/>
+                <w:b/>
+                <w:iCs/>
+                <w:color w:val="FFFFFF" w:themeColor="background1"/>
+                <w:sz w:val="24"/>
+                <w:szCs w:val="24"/>
+              </w:rPr>
+              <w:t>Use Case ID:</w:t>
+            </w:r>
+          </w:p>
+        </w:tc>
+        <w:tc>
+          <w:tcPr>
+            <w:tcW w:w="8010" w:type="dxa"/>
+            <w:gridSpan w:val="3"/>
+            <w:tcBorders>
+              <w:top w:val="single" w:sz="4" w:space="0" w:color="000000"/>
+              <w:left w:val="single" w:sz="4" w:space="0" w:color="000000"/>
+              <w:bottom w:val="single" w:sz="4" w:space="0" w:color="000000"/>
+              <w:right w:val="single" w:sz="4" w:space="0" w:color="000000"/>
+            </w:tcBorders>
+            <w:shd w:val="clear" w:color="auto" w:fill="auto"/>
+          </w:tcPr>
+          <w:p>
+            <w:pPr>
+              <w:widowControl w:val="0"/>
+              <w:rPr>
+                <w:rFonts w:eastAsia="Times New Roman" w:cstheme="minorHAnsi"/>
+                <w:sz w:val="24"/>
+                <w:szCs w:val="24"/>
+              </w:rPr>
+            </w:pPr>
+            <w:r>
+              <w:rPr>
+                <w:rFonts w:eastAsia="Times New Roman" w:cstheme="minorHAnsi"/>
+                <w:sz w:val="24"/>
+                <w:szCs w:val="24"/>
+              </w:rPr>
+              <w:t>FR</w:t>
+            </w:r>
+            <w:r>
+              <w:rPr>
+                <w:rFonts w:eastAsia="Times New Roman" w:cstheme="minorHAnsi"/>
+                <w:sz w:val="24"/>
+                <w:szCs w:val="24"/>
+              </w:rPr>
+              <w:t>.03</w:t>
+            </w:r>
+          </w:p>
+        </w:tc>
+      </w:tr>
+      <w:tr>
+        <w:trPr>
+          <w:trHeight w:val="260"/>
+        </w:trPr>
+        <w:tc>
+          <w:tcPr>
+            <w:tcW w:w="2160" w:type="dxa"/>
+            <w:tcBorders>
+              <w:top w:val="single" w:sz="4" w:space="0" w:color="000000"/>
+              <w:left w:val="single" w:sz="4" w:space="0" w:color="000000"/>
+              <w:bottom w:val="single" w:sz="4" w:space="0" w:color="000000"/>
+            </w:tcBorders>
+            <w:shd w:val="clear" w:color="auto" w:fill="2E74B5" w:themeFill="accent1" w:themeFillShade="BF"/>
+          </w:tcPr>
+          <w:p>
+            <w:pPr>
+              <w:widowControl w:val="0"/>
+              <w:jc w:val="both"/>
+              <w:rPr>
+                <w:rFonts w:ascii="Arial" w:eastAsia="Times New Roman" w:hAnsi="Arial" w:cs="Arial"/>
+                <w:iCs/>
+                <w:color w:val="FFFFFF" w:themeColor="background1"/>
+                <w:sz w:val="24"/>
+                <w:szCs w:val="24"/>
+              </w:rPr>
+            </w:pPr>
+            <w:r>
+              <w:rPr>
+                <w:rFonts w:ascii="Arial" w:eastAsia="Times New Roman" w:hAnsi="Arial" w:cs="Arial"/>
+                <w:b/>
+                <w:iCs/>
+                <w:color w:val="FFFFFF" w:themeColor="background1"/>
+                <w:sz w:val="24"/>
+                <w:szCs w:val="24"/>
+              </w:rPr>
+              <w:t>Use case Name:</w:t>
+            </w:r>
+          </w:p>
+        </w:tc>
+        <w:tc>
+          <w:tcPr>
+            <w:tcW w:w="8010" w:type="dxa"/>
+            <w:gridSpan w:val="3"/>
+            <w:tcBorders>
+              <w:top w:val="single" w:sz="4" w:space="0" w:color="000000"/>
+              <w:left w:val="single" w:sz="4" w:space="0" w:color="000000"/>
+              <w:bottom w:val="single" w:sz="4" w:space="0" w:color="000000"/>
+              <w:right w:val="single" w:sz="4" w:space="0" w:color="000000"/>
+            </w:tcBorders>
+            <w:shd w:val="clear" w:color="auto" w:fill="auto"/>
+          </w:tcPr>
+          <w:p>
+            <w:pPr>
+              <w:widowControl w:val="0"/>
+              <w:tabs>
+                <w:tab w:val="left" w:pos="1168"/>
+              </w:tabs>
+              <w:rPr>
+                <w:rFonts w:eastAsia="Times New Roman" w:cstheme="minorHAnsi"/>
+                <w:sz w:val="24"/>
+                <w:szCs w:val="24"/>
+              </w:rPr>
+            </w:pPr>
+            <w:r>
+              <w:rPr>
+                <w:rFonts w:eastAsia="Times New Roman" w:cstheme="minorHAnsi"/>
+                <w:sz w:val="24"/>
+                <w:szCs w:val="24"/>
+              </w:rPr>
+              <w:t xml:space="preserve"> </w:t>
+            </w:r>
+            <w:r>
+              <w:rPr>
+                <w:rFonts w:eastAsia="Times New Roman" w:cstheme="minorHAnsi"/>
+                <w:sz w:val="24"/>
+                <w:szCs w:val="24"/>
+              </w:rPr>
+              <w:t>Search personnel list</w:t>
+            </w:r>
+          </w:p>
+        </w:tc>
+      </w:tr>
+      <w:tr>
+        <w:trPr>
+          <w:trHeight w:val="260"/>
+        </w:trPr>
+        <w:tc>
+          <w:tcPr>
+            <w:tcW w:w="2160" w:type="dxa"/>
+            <w:tcBorders>
+              <w:left w:val="single" w:sz="4" w:space="0" w:color="000000"/>
+              <w:bottom w:val="single" w:sz="4" w:space="0" w:color="000000"/>
+            </w:tcBorders>
+            <w:shd w:val="clear" w:color="auto" w:fill="2E74B5" w:themeFill="accent1" w:themeFillShade="BF"/>
+          </w:tcPr>
+          <w:p>
+            <w:pPr>
+              <w:widowControl w:val="0"/>
+              <w:jc w:val="both"/>
+              <w:rPr>
+                <w:rFonts w:ascii="Arial" w:eastAsia="Times New Roman" w:hAnsi="Arial" w:cs="Arial"/>
+                <w:iCs/>
+                <w:color w:val="FFFFFF" w:themeColor="background1"/>
+                <w:sz w:val="24"/>
+                <w:szCs w:val="24"/>
+              </w:rPr>
+            </w:pPr>
+            <w:r>
+              <w:rPr>
+                <w:rFonts w:ascii="Arial" w:eastAsia="Times New Roman" w:hAnsi="Arial" w:cs="Arial"/>
+                <w:b/>
+                <w:iCs/>
+                <w:color w:val="FFFFFF" w:themeColor="background1"/>
+                <w:sz w:val="24"/>
+                <w:szCs w:val="24"/>
+              </w:rPr>
+              <w:t>Creator:</w:t>
+            </w:r>
+          </w:p>
+        </w:tc>
+        <w:tc>
+          <w:tcPr>
+            <w:tcW w:w="3075" w:type="dxa"/>
+            <w:tcBorders>
+              <w:left w:val="single" w:sz="4" w:space="0" w:color="000000"/>
+              <w:bottom w:val="single" w:sz="4" w:space="0" w:color="000000"/>
+            </w:tcBorders>
+            <w:shd w:val="clear" w:color="auto" w:fill="auto"/>
+          </w:tcPr>
+          <w:p>
+            <w:pPr>
+              <w:widowControl w:val="0"/>
+              <w:jc w:val="both"/>
+              <w:rPr>
+                <w:rFonts w:eastAsia="Times New Roman" w:cstheme="minorHAnsi"/>
+                <w:bCs/>
+                <w:iCs/>
+                <w:color w:val="000000" w:themeColor="text1"/>
+                <w:sz w:val="24"/>
+                <w:szCs w:val="24"/>
+              </w:rPr>
+            </w:pPr>
+            <w:proofErr w:type="spellStart"/>
+            <w:r>
+              <w:rPr>
+                <w:rFonts w:eastAsia="Times New Roman" w:cstheme="minorHAnsi"/>
+                <w:bCs/>
+                <w:iCs/>
+                <w:color w:val="000000" w:themeColor="text1"/>
+                <w:sz w:val="24"/>
+                <w:szCs w:val="24"/>
+              </w:rPr>
+              <w:t>N</w:t>
+            </w:r>
+            <w:r>
+              <w:rPr>
+                <w:rFonts w:eastAsia="Times New Roman" w:cstheme="minorHAnsi"/>
+                <w:bCs/>
+                <w:iCs/>
+                <w:color w:val="000000" w:themeColor="text1"/>
+                <w:sz w:val="24"/>
+                <w:szCs w:val="24"/>
+              </w:rPr>
+              <w:t>han</w:t>
+            </w:r>
+            <w:proofErr w:type="spellEnd"/>
+            <w:r>
+              <w:rPr>
+                <w:rFonts w:eastAsia="Times New Roman" w:cstheme="minorHAnsi"/>
+                <w:bCs/>
+                <w:iCs/>
+                <w:color w:val="000000" w:themeColor="text1"/>
+                <w:sz w:val="24"/>
+                <w:szCs w:val="24"/>
+              </w:rPr>
+              <w:t xml:space="preserve"> Pham</w:t>
+            </w:r>
+          </w:p>
+        </w:tc>
+        <w:tc>
+          <w:tcPr>
+            <w:tcW w:w="1875" w:type="dxa"/>
+            <w:tcBorders>
+              <w:left w:val="single" w:sz="4" w:space="0" w:color="000000"/>
+              <w:bottom w:val="single" w:sz="4" w:space="0" w:color="000000"/>
+            </w:tcBorders>
+            <w:shd w:val="clear" w:color="auto" w:fill="2E74B5" w:themeFill="accent1" w:themeFillShade="BF"/>
+          </w:tcPr>
+          <w:p>
+            <w:pPr>
+              <w:widowControl w:val="0"/>
+              <w:jc w:val="both"/>
+              <w:rPr>
+                <w:rFonts w:eastAsia="Times New Roman" w:cstheme="minorHAnsi"/>
+                <w:b/>
+                <w:iCs/>
+                <w:color w:val="FFFFFF" w:themeColor="background1"/>
+                <w:sz w:val="24"/>
+                <w:szCs w:val="24"/>
+              </w:rPr>
+            </w:pPr>
+            <w:r>
+              <w:rPr>
+                <w:rFonts w:eastAsia="Times New Roman" w:cstheme="minorHAnsi"/>
+                <w:b/>
+                <w:iCs/>
+                <w:color w:val="FFFFFF" w:themeColor="background1"/>
+                <w:sz w:val="24"/>
+                <w:szCs w:val="24"/>
+              </w:rPr>
+              <w:t>Person updated:</w:t>
+            </w:r>
+          </w:p>
+        </w:tc>
+        <w:tc>
+          <w:tcPr>
+            <w:tcW w:w="3060" w:type="dxa"/>
+            <w:tcBorders>
+              <w:left w:val="single" w:sz="4" w:space="0" w:color="000000"/>
+              <w:bottom w:val="single" w:sz="4" w:space="0" w:color="000000"/>
+              <w:right w:val="single" w:sz="4" w:space="0" w:color="000000"/>
+            </w:tcBorders>
+            <w:shd w:val="clear" w:color="auto" w:fill="auto"/>
+          </w:tcPr>
+          <w:p>
+            <w:pPr>
+              <w:widowControl w:val="0"/>
+              <w:jc w:val="both"/>
+              <w:rPr>
+                <w:rFonts w:eastAsia="Times New Roman" w:cstheme="minorHAnsi"/>
+                <w:bCs/>
+                <w:iCs/>
+                <w:color w:val="000000" w:themeColor="text1"/>
+                <w:sz w:val="24"/>
+                <w:szCs w:val="24"/>
+              </w:rPr>
+            </w:pPr>
+          </w:p>
+        </w:tc>
+      </w:tr>
+      <w:tr>
+        <w:trPr>
+          <w:trHeight w:val="260"/>
+        </w:trPr>
+        <w:tc>
+          <w:tcPr>
+            <w:tcW w:w="2160" w:type="dxa"/>
+            <w:tcBorders>
+              <w:left w:val="single" w:sz="4" w:space="0" w:color="000000"/>
+              <w:bottom w:val="single" w:sz="4" w:space="0" w:color="000000"/>
+            </w:tcBorders>
+            <w:shd w:val="clear" w:color="auto" w:fill="2E74B5" w:themeFill="accent1" w:themeFillShade="BF"/>
+          </w:tcPr>
+          <w:p>
+            <w:pPr>
+              <w:widowControl w:val="0"/>
+              <w:jc w:val="both"/>
+              <w:rPr>
+                <w:rFonts w:ascii="Arial" w:eastAsia="Times New Roman" w:hAnsi="Arial" w:cs="Arial"/>
+                <w:iCs/>
+                <w:color w:val="FFFFFF" w:themeColor="background1"/>
+                <w:sz w:val="24"/>
+                <w:szCs w:val="24"/>
+              </w:rPr>
+            </w:pPr>
+            <w:r>
+              <w:rPr>
+                <w:rFonts w:ascii="Arial" w:eastAsia="Times New Roman" w:hAnsi="Arial" w:cs="Arial"/>
+                <w:b/>
+                <w:iCs/>
+                <w:color w:val="FFFFFF" w:themeColor="background1"/>
+                <w:sz w:val="24"/>
+                <w:szCs w:val="24"/>
+              </w:rPr>
+              <w:t>Creation date:</w:t>
+            </w:r>
+          </w:p>
+        </w:tc>
+        <w:tc>
+          <w:tcPr>
+            <w:tcW w:w="3075" w:type="dxa"/>
+            <w:tcBorders>
+              <w:left w:val="single" w:sz="4" w:space="0" w:color="000000"/>
+              <w:bottom w:val="single" w:sz="4" w:space="0" w:color="000000"/>
+            </w:tcBorders>
+            <w:shd w:val="clear" w:color="auto" w:fill="auto"/>
+          </w:tcPr>
+          <w:p>
+            <w:pPr>
+              <w:widowControl w:val="0"/>
+              <w:jc w:val="both"/>
+              <w:rPr>
+                <w:rFonts w:eastAsia="Times New Roman" w:cstheme="minorHAnsi"/>
+                <w:bCs/>
+                <w:iCs/>
+                <w:color w:val="000000" w:themeColor="text1"/>
+                <w:sz w:val="24"/>
+                <w:szCs w:val="24"/>
+              </w:rPr>
+            </w:pPr>
+            <w:r>
+              <w:rPr>
+                <w:rFonts w:eastAsia="Times New Roman" w:cstheme="minorHAnsi"/>
+                <w:bCs/>
+                <w:iCs/>
+                <w:color w:val="000000" w:themeColor="text1"/>
+                <w:sz w:val="24"/>
+                <w:szCs w:val="24"/>
+              </w:rPr>
+              <w:t>05/12/2019</w:t>
+            </w:r>
+          </w:p>
+        </w:tc>
+        <w:tc>
+          <w:tcPr>
+            <w:tcW w:w="1875" w:type="dxa"/>
+            <w:tcBorders>
+              <w:left w:val="single" w:sz="4" w:space="0" w:color="000000"/>
+              <w:bottom w:val="single" w:sz="4" w:space="0" w:color="000000"/>
+            </w:tcBorders>
+            <w:shd w:val="clear" w:color="auto" w:fill="2E74B5" w:themeFill="accent1" w:themeFillShade="BF"/>
+          </w:tcPr>
+          <w:p>
+            <w:pPr>
+              <w:widowControl w:val="0"/>
+              <w:jc w:val="both"/>
+              <w:rPr>
+                <w:rFonts w:eastAsia="Times New Roman" w:cstheme="minorHAnsi"/>
+                <w:b/>
+                <w:iCs/>
+                <w:color w:val="FFFFFF" w:themeColor="background1"/>
+                <w:sz w:val="24"/>
+                <w:szCs w:val="24"/>
+              </w:rPr>
+            </w:pPr>
+            <w:r>
+              <w:rPr>
+                <w:rFonts w:eastAsia="Times New Roman" w:cstheme="minorHAnsi"/>
+                <w:b/>
+                <w:iCs/>
+                <w:color w:val="FFFFFF" w:themeColor="background1"/>
+                <w:sz w:val="24"/>
+                <w:szCs w:val="24"/>
+              </w:rPr>
+              <w:t>Date updated:</w:t>
+            </w:r>
+          </w:p>
+        </w:tc>
+        <w:tc>
+          <w:tcPr>
+            <w:tcW w:w="3060" w:type="dxa"/>
+            <w:tcBorders>
+              <w:left w:val="single" w:sz="4" w:space="0" w:color="000000"/>
+              <w:bottom w:val="single" w:sz="4" w:space="0" w:color="000000"/>
+              <w:right w:val="single" w:sz="4" w:space="0" w:color="000000"/>
+            </w:tcBorders>
+            <w:shd w:val="clear" w:color="auto" w:fill="auto"/>
+          </w:tcPr>
+          <w:p>
+            <w:pPr>
+              <w:widowControl w:val="0"/>
+              <w:jc w:val="both"/>
+              <w:rPr>
+                <w:rFonts w:eastAsia="Times New Roman" w:cstheme="minorHAnsi"/>
+                <w:bCs/>
+                <w:iCs/>
+                <w:color w:val="000000" w:themeColor="text1"/>
+                <w:sz w:val="24"/>
+                <w:szCs w:val="24"/>
+              </w:rPr>
+            </w:pPr>
+          </w:p>
+        </w:tc>
+      </w:tr>
+      <w:tr>
+        <w:trPr>
+          <w:trHeight w:val="280"/>
+        </w:trPr>
+        <w:tc>
+          <w:tcPr>
+            <w:tcW w:w="2160" w:type="dxa"/>
+            <w:tcBorders>
+              <w:top w:val="single" w:sz="4" w:space="0" w:color="000000"/>
+              <w:left w:val="single" w:sz="4" w:space="0" w:color="000000"/>
+              <w:bottom w:val="single" w:sz="4" w:space="0" w:color="000000"/>
+            </w:tcBorders>
+            <w:shd w:val="clear" w:color="auto" w:fill="2E74B5" w:themeFill="accent1" w:themeFillShade="BF"/>
+          </w:tcPr>
+          <w:p>
+            <w:pPr>
+              <w:widowControl w:val="0"/>
+              <w:ind w:right="101"/>
+              <w:rPr>
+                <w:rFonts w:ascii="Arial" w:eastAsia="Times New Roman" w:hAnsi="Arial" w:cs="Arial"/>
+                <w:iCs/>
+                <w:color w:val="FFFFFF" w:themeColor="background1"/>
+                <w:sz w:val="24"/>
+                <w:szCs w:val="24"/>
+              </w:rPr>
+            </w:pPr>
+            <w:r>
+              <w:rPr>
+                <w:rFonts w:ascii="Arial" w:eastAsia="Times New Roman" w:hAnsi="Arial" w:cs="Arial"/>
+                <w:b/>
+                <w:iCs/>
+                <w:color w:val="FFFFFF" w:themeColor="background1"/>
+                <w:sz w:val="24"/>
+                <w:szCs w:val="24"/>
+              </w:rPr>
+              <w:t>Primary actor:</w:t>
+            </w:r>
+          </w:p>
+        </w:tc>
+        <w:tc>
+          <w:tcPr>
+            <w:tcW w:w="8010" w:type="dxa"/>
+            <w:gridSpan w:val="3"/>
+            <w:tcBorders>
+              <w:top w:val="single" w:sz="4" w:space="0" w:color="000000"/>
+              <w:left w:val="single" w:sz="4" w:space="0" w:color="000000"/>
+              <w:bottom w:val="single" w:sz="4" w:space="0" w:color="000000"/>
+              <w:right w:val="single" w:sz="4" w:space="0" w:color="000000"/>
+            </w:tcBorders>
+            <w:shd w:val="clear" w:color="auto" w:fill="auto"/>
+          </w:tcPr>
+          <w:p>
+            <w:pPr>
+              <w:widowControl w:val="0"/>
+              <w:rPr>
+                <w:rFonts w:eastAsia="Times New Roman" w:cstheme="minorHAnsi"/>
+                <w:bCs/>
+                <w:iCs/>
+                <w:color w:val="000000" w:themeColor="text1"/>
+                <w:sz w:val="24"/>
+                <w:szCs w:val="24"/>
+              </w:rPr>
+            </w:pPr>
+            <w:r>
+              <w:rPr>
+                <w:rFonts w:eastAsia="Times New Roman" w:cstheme="minorHAnsi"/>
+                <w:bCs/>
+                <w:iCs/>
+                <w:color w:val="000000" w:themeColor="text1"/>
+                <w:sz w:val="24"/>
+                <w:szCs w:val="24"/>
+              </w:rPr>
+              <w:t>E01, E02, E03, E04</w:t>
+            </w:r>
+          </w:p>
+        </w:tc>
+      </w:tr>
+      <w:tr>
+        <w:trPr>
+          <w:trHeight w:val="320"/>
+        </w:trPr>
+        <w:tc>
+          <w:tcPr>
+            <w:tcW w:w="2160" w:type="dxa"/>
+            <w:tcBorders>
+              <w:top w:val="single" w:sz="4" w:space="0" w:color="000000"/>
+              <w:left w:val="single" w:sz="4" w:space="0" w:color="000000"/>
+              <w:bottom w:val="single" w:sz="4" w:space="0" w:color="000000"/>
+            </w:tcBorders>
+            <w:shd w:val="clear" w:color="auto" w:fill="2E74B5" w:themeFill="accent1" w:themeFillShade="BF"/>
+          </w:tcPr>
+          <w:p>
+            <w:pPr>
+              <w:widowControl w:val="0"/>
+              <w:rPr>
+                <w:rFonts w:ascii="Arial" w:eastAsia="Times New Roman" w:hAnsi="Arial" w:cs="Arial"/>
+                <w:iCs/>
+                <w:color w:val="FFFFFF" w:themeColor="background1"/>
+                <w:sz w:val="24"/>
+                <w:szCs w:val="24"/>
+              </w:rPr>
+            </w:pPr>
+            <w:r>
+              <w:rPr>
+                <w:rFonts w:ascii="Arial" w:eastAsia="Times New Roman" w:hAnsi="Arial" w:cs="Arial"/>
+                <w:b/>
+                <w:iCs/>
+                <w:color w:val="FFFFFF" w:themeColor="background1"/>
+                <w:sz w:val="24"/>
+                <w:szCs w:val="24"/>
+              </w:rPr>
+              <w:t>Brief description:</w:t>
+            </w:r>
+          </w:p>
+        </w:tc>
+        <w:tc>
+          <w:tcPr>
+            <w:tcW w:w="8010" w:type="dxa"/>
+            <w:gridSpan w:val="3"/>
+            <w:tcBorders>
+              <w:top w:val="single" w:sz="4" w:space="0" w:color="000000"/>
+              <w:left w:val="single" w:sz="4" w:space="0" w:color="000000"/>
+              <w:bottom w:val="single" w:sz="4" w:space="0" w:color="000000"/>
+              <w:right w:val="single" w:sz="4" w:space="0" w:color="000000"/>
+            </w:tcBorders>
+            <w:shd w:val="clear" w:color="auto" w:fill="auto"/>
+          </w:tcPr>
+          <w:p>
+            <w:pPr>
+              <w:pStyle w:val="ListParagraph"/>
+              <w:spacing w:line="276" w:lineRule="auto"/>
+              <w:ind w:left="0"/>
+              <w:rPr>
+                <w:rFonts w:ascii="Arial" w:hAnsi="Arial" w:cs="Arial"/>
+                <w:sz w:val="24"/>
+                <w:szCs w:val="24"/>
+                <w:lang w:val="vi-VN"/>
+              </w:rPr>
+            </w:pPr>
+            <w:r>
+              <w:rPr>
+                <w:rFonts w:ascii="Arial" w:hAnsi="Arial" w:cs="Arial"/>
+                <w:sz w:val="24"/>
+                <w:szCs w:val="24"/>
+                <w:lang w:val="vi-VN"/>
+              </w:rPr>
+              <w:t xml:space="preserve"> </w:t>
+            </w:r>
+            <w:r>
+              <w:rPr>
+                <w:rFonts w:ascii="Arial" w:hAnsi="Arial" w:cs="Arial"/>
+                <w:sz w:val="24"/>
+                <w:szCs w:val="24"/>
+                <w:lang w:val="vi-VN"/>
+              </w:rPr>
+              <w:t>This use case allows</w:t>
+            </w:r>
+            <w:r>
+              <w:rPr>
+                <w:rFonts w:ascii="Arial" w:hAnsi="Arial" w:cs="Arial"/>
+                <w:sz w:val="24"/>
+                <w:szCs w:val="24"/>
+              </w:rPr>
+              <w:t xml:space="preserve"> E01, E02, E03 &amp; E04</w:t>
+            </w:r>
+            <w:r>
+              <w:rPr>
+                <w:rFonts w:ascii="Arial" w:hAnsi="Arial" w:cs="Arial"/>
+                <w:sz w:val="24"/>
+                <w:szCs w:val="24"/>
+                <w:lang w:val="vi-VN"/>
+              </w:rPr>
+              <w:t xml:space="preserve"> to </w:t>
+            </w:r>
+            <w:r>
+              <w:rPr>
+                <w:rFonts w:ascii="Arial" w:hAnsi="Arial" w:cs="Arial"/>
+                <w:sz w:val="24"/>
+                <w:szCs w:val="24"/>
+              </w:rPr>
+              <w:t>s</w:t>
+            </w:r>
+            <w:r>
+              <w:rPr>
+                <w:rFonts w:ascii="Arial" w:hAnsi="Arial" w:cs="Arial"/>
+                <w:sz w:val="24"/>
+                <w:szCs w:val="24"/>
+                <w:lang w:val="vi-VN"/>
+              </w:rPr>
+              <w:t xml:space="preserve">earch </w:t>
+            </w:r>
+            <w:r>
+              <w:rPr>
+                <w:rFonts w:ascii="Arial" w:hAnsi="Arial" w:cs="Arial"/>
+                <w:sz w:val="24"/>
+                <w:szCs w:val="24"/>
+              </w:rPr>
+              <w:t>personnel</w:t>
+            </w:r>
+            <w:r>
+              <w:rPr>
+                <w:rFonts w:ascii="Arial" w:hAnsi="Arial" w:cs="Arial"/>
+                <w:sz w:val="24"/>
+                <w:szCs w:val="24"/>
+                <w:lang w:val="vi-VN"/>
+              </w:rPr>
+              <w:t xml:space="preserve"> </w:t>
+            </w:r>
+            <w:r>
+              <w:rPr>
+                <w:rFonts w:ascii="Arial" w:hAnsi="Arial" w:cs="Arial"/>
+                <w:sz w:val="24"/>
+                <w:szCs w:val="24"/>
+              </w:rPr>
+              <w:t xml:space="preserve">list </w:t>
+            </w:r>
+            <w:r>
+              <w:rPr>
+                <w:rFonts w:ascii="Arial" w:hAnsi="Arial" w:cs="Arial"/>
+                <w:sz w:val="24"/>
+                <w:szCs w:val="24"/>
+                <w:lang w:val="vi-VN"/>
+              </w:rPr>
+              <w:t xml:space="preserve">in the </w:t>
+            </w:r>
+            <w:r>
+              <w:rPr>
+                <w:rFonts w:ascii="Arial" w:hAnsi="Arial" w:cs="Arial"/>
+                <w:sz w:val="24"/>
+                <w:szCs w:val="24"/>
+              </w:rPr>
+              <w:t>mobile app</w:t>
+            </w:r>
+            <w:r>
+              <w:rPr>
+                <w:rFonts w:ascii="Arial" w:hAnsi="Arial" w:cs="Arial"/>
+                <w:sz w:val="24"/>
+                <w:szCs w:val="24"/>
+                <w:lang w:val="vi-VN"/>
+              </w:rPr>
+              <w:t>.</w:t>
+            </w:r>
+          </w:p>
+          <w:p>
+            <w:pPr>
+              <w:rPr>
+                <w:rFonts w:eastAsia="Times New Roman" w:cstheme="minorHAnsi"/>
+                <w:bCs/>
+                <w:iCs/>
+                <w:color w:val="000000" w:themeColor="text1"/>
+                <w:sz w:val="24"/>
+                <w:szCs w:val="24"/>
+              </w:rPr>
+            </w:pPr>
+            <w:r>
+              <w:rPr>
+                <w:rFonts w:ascii="Arial" w:hAnsi="Arial" w:cs="Arial"/>
+                <w:sz w:val="24"/>
+                <w:szCs w:val="24"/>
+                <w:lang w:val="vi-VN"/>
+              </w:rPr>
+              <w:t xml:space="preserve"> </w:t>
+            </w:r>
+          </w:p>
+        </w:tc>
+      </w:tr>
+      <w:tr>
+        <w:trPr>
+          <w:trHeight w:val="700"/>
+        </w:trPr>
+        <w:tc>
+          <w:tcPr>
+            <w:tcW w:w="2160" w:type="dxa"/>
+            <w:tcBorders>
+              <w:top w:val="single" w:sz="4" w:space="0" w:color="000000"/>
+              <w:left w:val="single" w:sz="4" w:space="0" w:color="000000"/>
+              <w:bottom w:val="single" w:sz="4" w:space="0" w:color="000000"/>
+            </w:tcBorders>
+            <w:shd w:val="clear" w:color="auto" w:fill="2E74B5" w:themeFill="accent1" w:themeFillShade="BF"/>
+          </w:tcPr>
+          <w:p>
+            <w:pPr>
+              <w:widowControl w:val="0"/>
+              <w:rPr>
+                <w:rFonts w:ascii="Arial" w:eastAsia="Times New Roman" w:hAnsi="Arial" w:cs="Arial"/>
+                <w:iCs/>
+                <w:color w:val="FFFFFF" w:themeColor="background1"/>
+                <w:sz w:val="24"/>
+                <w:szCs w:val="24"/>
+              </w:rPr>
+            </w:pPr>
+            <w:r>
+              <w:rPr>
+                <w:rFonts w:ascii="Arial" w:eastAsia="Times New Roman" w:hAnsi="Arial" w:cs="Arial"/>
+                <w:b/>
+                <w:iCs/>
+                <w:color w:val="FFFFFF" w:themeColor="background1"/>
+                <w:sz w:val="24"/>
+                <w:szCs w:val="24"/>
+              </w:rPr>
+              <w:t>Pre-conditions:</w:t>
+            </w:r>
+          </w:p>
+        </w:tc>
+        <w:tc>
+          <w:tcPr>
+            <w:tcW w:w="8010" w:type="dxa"/>
+            <w:gridSpan w:val="3"/>
+            <w:tcBorders>
+              <w:top w:val="single" w:sz="4" w:space="0" w:color="000000"/>
+              <w:left w:val="single" w:sz="4" w:space="0" w:color="000000"/>
+              <w:bottom w:val="single" w:sz="4" w:space="0" w:color="000000"/>
+              <w:right w:val="single" w:sz="4" w:space="0" w:color="000000"/>
+            </w:tcBorders>
+            <w:shd w:val="clear" w:color="auto" w:fill="auto"/>
+          </w:tcPr>
+          <w:p>
+            <w:pPr>
+              <w:pStyle w:val="ListParagraph"/>
+              <w:widowControl w:val="0"/>
+              <w:numPr>
+                <w:ilvl w:val="0"/>
+                <w:numId w:val="35"/>
+              </w:numPr>
+              <w:spacing w:after="0" w:line="240" w:lineRule="auto"/>
+              <w:jc w:val="both"/>
+              <w:rPr>
+                <w:rFonts w:eastAsia="Times New Roman" w:cstheme="minorHAnsi"/>
+                <w:bCs/>
+                <w:iCs/>
+                <w:color w:val="000000" w:themeColor="text1"/>
+                <w:sz w:val="24"/>
+                <w:szCs w:val="24"/>
+              </w:rPr>
+            </w:pPr>
+            <w:r>
+              <w:rPr>
+                <w:rFonts w:eastAsia="Times New Roman" w:cstheme="minorHAnsi"/>
+                <w:bCs/>
+                <w:iCs/>
+                <w:color w:val="000000" w:themeColor="text1"/>
+                <w:sz w:val="24"/>
+                <w:szCs w:val="24"/>
+              </w:rPr>
+              <w:t>E01, E02, E03 &amp; E04 have logged into the system and are looking for employees in the system.</w:t>
+            </w:r>
+          </w:p>
+          <w:p>
+            <w:pPr>
+              <w:pStyle w:val="ListParagraph"/>
+              <w:widowControl w:val="0"/>
+              <w:numPr>
+                <w:ilvl w:val="0"/>
+                <w:numId w:val="35"/>
+              </w:numPr>
+              <w:spacing w:after="0" w:line="240" w:lineRule="auto"/>
+              <w:jc w:val="both"/>
+              <w:rPr>
+                <w:rFonts w:eastAsia="Times New Roman" w:cstheme="minorHAnsi"/>
+                <w:bCs/>
+                <w:iCs/>
+                <w:color w:val="000000" w:themeColor="text1"/>
+                <w:sz w:val="24"/>
+                <w:szCs w:val="24"/>
+              </w:rPr>
+            </w:pPr>
+            <w:r>
+              <w:rPr>
+                <w:rFonts w:eastAsia="Times New Roman" w:cstheme="minorHAnsi"/>
+                <w:bCs/>
+                <w:iCs/>
+                <w:color w:val="000000" w:themeColor="text1"/>
+                <w:sz w:val="24"/>
+                <w:szCs w:val="24"/>
+              </w:rPr>
+              <w:t>E01, E02, E03 &amp; E04 have employee search information.</w:t>
+            </w:r>
+          </w:p>
+        </w:tc>
+      </w:tr>
+      <w:tr>
+        <w:trPr>
+          <w:trHeight w:val="1100"/>
+        </w:trPr>
+        <w:tc>
+          <w:tcPr>
+            <w:tcW w:w="2160" w:type="dxa"/>
+            <w:tcBorders>
+              <w:top w:val="single" w:sz="4" w:space="0" w:color="000000"/>
+              <w:left w:val="single" w:sz="4" w:space="0" w:color="000000"/>
+              <w:bottom w:val="single" w:sz="4" w:space="0" w:color="000000"/>
+            </w:tcBorders>
+            <w:shd w:val="clear" w:color="auto" w:fill="2E74B5" w:themeFill="accent1" w:themeFillShade="BF"/>
+          </w:tcPr>
+          <w:p>
+            <w:pPr>
+              <w:widowControl w:val="0"/>
+              <w:rPr>
+                <w:rFonts w:ascii="Arial" w:eastAsia="Times New Roman" w:hAnsi="Arial" w:cs="Arial"/>
+                <w:iCs/>
+                <w:color w:val="FFFFFF" w:themeColor="background1"/>
+                <w:sz w:val="24"/>
+                <w:szCs w:val="24"/>
+              </w:rPr>
+            </w:pPr>
+            <w:r>
+              <w:rPr>
+                <w:rFonts w:ascii="Arial" w:eastAsia="Times New Roman" w:hAnsi="Arial" w:cs="Arial"/>
+                <w:b/>
+                <w:iCs/>
+                <w:color w:val="FFFFFF" w:themeColor="background1"/>
+                <w:sz w:val="24"/>
+                <w:szCs w:val="24"/>
+              </w:rPr>
+              <w:t>Post-conditions:</w:t>
+            </w:r>
+          </w:p>
+        </w:tc>
+        <w:tc>
+          <w:tcPr>
+            <w:tcW w:w="8010" w:type="dxa"/>
+            <w:gridSpan w:val="3"/>
+            <w:tcBorders>
+              <w:top w:val="single" w:sz="4" w:space="0" w:color="000000"/>
+              <w:left w:val="single" w:sz="4" w:space="0" w:color="000000"/>
+              <w:bottom w:val="single" w:sz="4" w:space="0" w:color="000000"/>
+              <w:right w:val="single" w:sz="4" w:space="0" w:color="000000"/>
+            </w:tcBorders>
+            <w:shd w:val="clear" w:color="auto" w:fill="auto"/>
+          </w:tcPr>
+          <w:p>
+            <w:pPr>
+              <w:widowControl w:val="0"/>
+              <w:spacing w:after="0" w:line="240" w:lineRule="auto"/>
+              <w:jc w:val="both"/>
+              <w:rPr>
+                <w:rFonts w:eastAsia="Times New Roman" w:cstheme="minorHAnsi"/>
+                <w:bCs/>
+                <w:iCs/>
+                <w:color w:val="000000" w:themeColor="text1"/>
+                <w:sz w:val="24"/>
+                <w:szCs w:val="24"/>
+              </w:rPr>
+            </w:pPr>
+            <w:r>
+              <w:rPr>
+                <w:rFonts w:eastAsia="Times New Roman" w:cstheme="minorHAnsi"/>
+                <w:bCs/>
+                <w:iCs/>
+                <w:color w:val="000000" w:themeColor="text1"/>
+                <w:sz w:val="24"/>
+                <w:szCs w:val="24"/>
+              </w:rPr>
+              <w:t>Success:</w:t>
+            </w:r>
+          </w:p>
+          <w:p>
+            <w:pPr>
+              <w:pStyle w:val="ListParagraph"/>
+              <w:widowControl w:val="0"/>
+              <w:numPr>
+                <w:ilvl w:val="0"/>
+                <w:numId w:val="36"/>
+              </w:numPr>
+              <w:spacing w:after="0" w:line="240" w:lineRule="auto"/>
+              <w:jc w:val="both"/>
+              <w:rPr>
+                <w:rFonts w:eastAsia="Times New Roman" w:cstheme="minorHAnsi"/>
+                <w:bCs/>
+                <w:iCs/>
+                <w:color w:val="000000" w:themeColor="text1"/>
+                <w:sz w:val="24"/>
+                <w:szCs w:val="24"/>
+              </w:rPr>
+            </w:pPr>
+            <w:r>
+              <w:rPr>
+                <w:rFonts w:eastAsia="Times New Roman" w:cstheme="minorHAnsi"/>
+                <w:bCs/>
+                <w:iCs/>
+                <w:color w:val="000000" w:themeColor="text1"/>
+                <w:sz w:val="24"/>
+                <w:szCs w:val="24"/>
+              </w:rPr>
+              <w:t>E01, E02, E03 &amp; E04 successfully seek employees</w:t>
+            </w:r>
+          </w:p>
+          <w:p>
+            <w:pPr>
+              <w:pStyle w:val="ListParagraph"/>
+              <w:widowControl w:val="0"/>
+              <w:numPr>
+                <w:ilvl w:val="0"/>
+                <w:numId w:val="36"/>
+              </w:numPr>
+              <w:spacing w:after="0" w:line="240" w:lineRule="auto"/>
+              <w:jc w:val="both"/>
+              <w:rPr>
+                <w:rFonts w:eastAsia="Times New Roman" w:cstheme="minorHAnsi"/>
+                <w:bCs/>
+                <w:iCs/>
+                <w:color w:val="000000" w:themeColor="text1"/>
+                <w:sz w:val="24"/>
+                <w:szCs w:val="24"/>
+              </w:rPr>
+            </w:pPr>
+            <w:r>
+              <w:rPr>
+                <w:rFonts w:eastAsia="Times New Roman" w:cstheme="minorHAnsi"/>
+                <w:bCs/>
+                <w:iCs/>
+                <w:color w:val="000000" w:themeColor="text1"/>
+                <w:sz w:val="24"/>
+                <w:szCs w:val="24"/>
+              </w:rPr>
+              <w:t>E01, E02, E03 &amp; E04 can see the information the employee has just searched.</w:t>
+            </w:r>
+          </w:p>
+          <w:p>
+            <w:pPr>
+              <w:widowControl w:val="0"/>
+              <w:spacing w:after="0" w:line="240" w:lineRule="auto"/>
+              <w:jc w:val="both"/>
+              <w:rPr>
+                <w:rFonts w:eastAsia="Times New Roman" w:cstheme="minorHAnsi"/>
+                <w:bCs/>
+                <w:iCs/>
+                <w:color w:val="000000" w:themeColor="text1"/>
+                <w:sz w:val="24"/>
+                <w:szCs w:val="24"/>
+              </w:rPr>
+            </w:pPr>
+            <w:r>
+              <w:rPr>
+                <w:rFonts w:eastAsia="Times New Roman" w:cstheme="minorHAnsi"/>
+                <w:bCs/>
+                <w:iCs/>
+                <w:color w:val="000000" w:themeColor="text1"/>
+                <w:sz w:val="24"/>
+                <w:szCs w:val="24"/>
+              </w:rPr>
+              <w:t xml:space="preserve">Failure: </w:t>
+            </w:r>
+          </w:p>
+          <w:p>
+            <w:pPr>
+              <w:pStyle w:val="ListParagraph"/>
+              <w:widowControl w:val="0"/>
+              <w:numPr>
+                <w:ilvl w:val="0"/>
+                <w:numId w:val="36"/>
+              </w:numPr>
+              <w:spacing w:after="0" w:line="240" w:lineRule="auto"/>
+              <w:jc w:val="both"/>
+              <w:rPr>
+                <w:rFonts w:eastAsia="Times New Roman" w:cstheme="minorHAnsi"/>
+                <w:bCs/>
+                <w:iCs/>
+                <w:color w:val="000000" w:themeColor="text1"/>
+                <w:sz w:val="24"/>
+                <w:szCs w:val="24"/>
+              </w:rPr>
+            </w:pPr>
+            <w:r>
+              <w:rPr>
+                <w:rFonts w:eastAsia="Times New Roman" w:cstheme="minorHAnsi"/>
+                <w:bCs/>
+                <w:iCs/>
+                <w:color w:val="000000" w:themeColor="text1"/>
+                <w:sz w:val="24"/>
+                <w:szCs w:val="24"/>
+              </w:rPr>
+              <w:t>E01, E02, E03 &amp; E04 could not find the product you are looking for on the system.</w:t>
+            </w:r>
+          </w:p>
+        </w:tc>
+      </w:tr>
+      <w:tr>
+        <w:trPr>
+          <w:trHeight w:val="3440"/>
+        </w:trPr>
+        <w:tc>
+          <w:tcPr>
+            <w:tcW w:w="2160" w:type="dxa"/>
+            <w:tcBorders>
+              <w:top w:val="single" w:sz="4" w:space="0" w:color="000000"/>
+              <w:left w:val="single" w:sz="4" w:space="0" w:color="000000"/>
+              <w:bottom w:val="single" w:sz="4" w:space="0" w:color="000000"/>
+            </w:tcBorders>
+            <w:shd w:val="clear" w:color="auto" w:fill="2E74B5" w:themeFill="accent1" w:themeFillShade="BF"/>
+          </w:tcPr>
+          <w:p>
+            <w:pPr>
+              <w:widowControl w:val="0"/>
+              <w:rPr>
+                <w:rFonts w:ascii="Arial" w:eastAsia="Times New Roman" w:hAnsi="Arial" w:cs="Arial"/>
+                <w:iCs/>
+                <w:color w:val="FFFFFF" w:themeColor="background1"/>
+                <w:sz w:val="24"/>
+                <w:szCs w:val="24"/>
+              </w:rPr>
+            </w:pPr>
+            <w:r>
+              <w:rPr>
+                <w:rFonts w:ascii="Arial" w:eastAsia="Times New Roman" w:hAnsi="Arial" w:cs="Arial"/>
+                <w:b/>
+                <w:iCs/>
+                <w:color w:val="FFFFFF" w:themeColor="background1"/>
+                <w:sz w:val="24"/>
+                <w:szCs w:val="24"/>
+              </w:rPr>
+              <w:lastRenderedPageBreak/>
+              <w:t>Main Success flow:</w:t>
+            </w:r>
+          </w:p>
+        </w:tc>
+        <w:tc>
+          <w:tcPr>
+            <w:tcW w:w="8010" w:type="dxa"/>
+            <w:gridSpan w:val="3"/>
+            <w:tcBorders>
+              <w:top w:val="single" w:sz="4" w:space="0" w:color="000000"/>
+              <w:left w:val="single" w:sz="4" w:space="0" w:color="000000"/>
+              <w:bottom w:val="single" w:sz="4" w:space="0" w:color="000000"/>
+              <w:right w:val="single" w:sz="4" w:space="0" w:color="000000"/>
+            </w:tcBorders>
+            <w:shd w:val="clear" w:color="auto" w:fill="auto"/>
+          </w:tcPr>
+          <w:p>
+            <w:pPr>
+              <w:ind w:left="360"/>
+              <w:rPr>
+                <w:rFonts w:eastAsia="Times New Roman" w:cstheme="minorHAnsi"/>
+                <w:bCs/>
+                <w:iCs/>
+                <w:color w:val="000000" w:themeColor="text1"/>
+                <w:sz w:val="24"/>
+                <w:szCs w:val="24"/>
+              </w:rPr>
+            </w:pPr>
+            <w:r>
+              <w:rPr>
+                <w:rFonts w:eastAsia="Times New Roman" w:cstheme="minorHAnsi"/>
+                <w:bCs/>
+                <w:iCs/>
+                <w:color w:val="000000" w:themeColor="text1"/>
+                <w:sz w:val="24"/>
+                <w:szCs w:val="24"/>
+              </w:rPr>
+              <w:t>1. E01, E02, E03 &amp; E04 click on ‘View information’</w:t>
+            </w:r>
+          </w:p>
+          <w:p>
+            <w:pPr>
+              <w:ind w:left="360"/>
+              <w:rPr>
+                <w:rFonts w:eastAsia="Times New Roman" w:cstheme="minorHAnsi"/>
+                <w:bCs/>
+                <w:iCs/>
+                <w:color w:val="000000" w:themeColor="text1"/>
+                <w:sz w:val="24"/>
+                <w:szCs w:val="24"/>
+              </w:rPr>
+            </w:pPr>
+            <w:r>
+              <w:rPr>
+                <w:rFonts w:eastAsia="Times New Roman" w:cstheme="minorHAnsi"/>
+                <w:bCs/>
+                <w:iCs/>
+                <w:color w:val="000000" w:themeColor="text1"/>
+                <w:sz w:val="24"/>
+                <w:szCs w:val="24"/>
+              </w:rPr>
+              <w:t>2. The system loads the information fields</w:t>
+            </w:r>
+          </w:p>
+          <w:p>
+            <w:pPr>
+              <w:ind w:left="360"/>
+              <w:rPr>
+                <w:rFonts w:eastAsia="Times New Roman" w:cstheme="minorHAnsi"/>
+                <w:bCs/>
+                <w:iCs/>
+                <w:color w:val="000000" w:themeColor="text1"/>
+                <w:sz w:val="24"/>
+                <w:szCs w:val="24"/>
+              </w:rPr>
+            </w:pPr>
+            <w:r>
+              <w:rPr>
+                <w:rFonts w:eastAsia="Times New Roman" w:cstheme="minorHAnsi"/>
+                <w:bCs/>
+                <w:iCs/>
+                <w:color w:val="000000" w:themeColor="text1"/>
+                <w:sz w:val="24"/>
+                <w:szCs w:val="24"/>
+              </w:rPr>
+              <w:t>3. E01, E02, E03 &amp; E04 click on personnel</w:t>
+            </w:r>
+          </w:p>
+          <w:p>
+            <w:pPr>
+              <w:ind w:left="360"/>
+              <w:rPr>
+                <w:rFonts w:eastAsia="Times New Roman" w:cstheme="minorHAnsi"/>
+                <w:bCs/>
+                <w:iCs/>
+                <w:color w:val="000000" w:themeColor="text1"/>
+                <w:sz w:val="24"/>
+                <w:szCs w:val="24"/>
+              </w:rPr>
+            </w:pPr>
+            <w:r>
+              <w:rPr>
+                <w:rFonts w:eastAsia="Times New Roman" w:cstheme="minorHAnsi"/>
+                <w:bCs/>
+                <w:iCs/>
+                <w:color w:val="000000" w:themeColor="text1"/>
+                <w:sz w:val="24"/>
+                <w:szCs w:val="24"/>
+              </w:rPr>
+              <w:t xml:space="preserve">2. The system uploads data (List of information of each employee) to the list and displays the view of 'Personnel' </w:t>
+            </w:r>
+            <w:r>
+              <w:rPr>
+                <w:rFonts w:eastAsia="Times New Roman" w:cstheme="minorHAnsi"/>
+                <w:bCs/>
+                <w:iCs/>
+                <w:color w:val="2E74B5" w:themeColor="accent1" w:themeShade="BF"/>
+                <w:sz w:val="24"/>
+                <w:szCs w:val="24"/>
+              </w:rPr>
+              <w:t>(Figure 3).</w:t>
+            </w:r>
+            <w:r>
+              <w:rPr>
+                <w:rFonts w:eastAsia="Times New Roman" w:cstheme="minorHAnsi"/>
+                <w:bCs/>
+                <w:iCs/>
+                <w:color w:val="2E74B5" w:themeColor="accent1" w:themeShade="BF"/>
+                <w:sz w:val="24"/>
+                <w:szCs w:val="24"/>
+              </w:rPr>
+              <w:t xml:space="preserve"> (</w:t>
+            </w:r>
+            <w:r>
+              <w:rPr>
+                <w:rFonts w:eastAsia="Times New Roman" w:cstheme="minorHAnsi"/>
+                <w:bCs/>
+                <w:iCs/>
+                <w:color w:val="2E74B5" w:themeColor="accent1" w:themeShade="BF"/>
+                <w:sz w:val="24"/>
+                <w:szCs w:val="24"/>
+              </w:rPr>
+              <w:t>BR.AMW.002</w:t>
+            </w:r>
+            <w:r>
+              <w:rPr>
+                <w:rFonts w:eastAsia="Times New Roman" w:cstheme="minorHAnsi"/>
+                <w:bCs/>
+                <w:iCs/>
+                <w:color w:val="2E74B5" w:themeColor="accent1" w:themeShade="BF"/>
+                <w:sz w:val="24"/>
+                <w:szCs w:val="24"/>
+              </w:rPr>
+              <w:t>)</w:t>
+            </w:r>
+          </w:p>
+          <w:p>
+            <w:pPr>
+              <w:ind w:left="360"/>
+              <w:rPr>
+                <w:rFonts w:eastAsia="Times New Roman" w:cstheme="minorHAnsi"/>
+                <w:bCs/>
+                <w:iCs/>
+                <w:color w:val="000000" w:themeColor="text1"/>
+                <w:sz w:val="24"/>
+                <w:szCs w:val="24"/>
+              </w:rPr>
+            </w:pPr>
+            <w:r>
+              <w:rPr>
+                <w:rFonts w:eastAsia="Times New Roman" w:cstheme="minorHAnsi"/>
+                <w:bCs/>
+                <w:iCs/>
+                <w:color w:val="000000" w:themeColor="text1"/>
+                <w:sz w:val="24"/>
+                <w:szCs w:val="24"/>
+              </w:rPr>
+              <w:t>3. Employees enter employee search information.</w:t>
+            </w:r>
+          </w:p>
+          <w:p>
+            <w:pPr>
+              <w:ind w:left="360"/>
+              <w:rPr>
+                <w:rFonts w:eastAsia="Times New Roman" w:cstheme="minorHAnsi"/>
+                <w:bCs/>
+                <w:iCs/>
+                <w:color w:val="000000" w:themeColor="text1"/>
+                <w:sz w:val="24"/>
+                <w:szCs w:val="24"/>
+              </w:rPr>
+            </w:pPr>
+            <w:r>
+              <w:rPr>
+                <w:rFonts w:eastAsia="Times New Roman" w:cstheme="minorHAnsi"/>
+                <w:bCs/>
+                <w:iCs/>
+                <w:color w:val="000000" w:themeColor="text1"/>
+                <w:sz w:val="24"/>
+                <w:szCs w:val="24"/>
+              </w:rPr>
+              <w:t>4. Staff click Search.</w:t>
+            </w:r>
+          </w:p>
+          <w:p>
+            <w:pPr>
+              <w:ind w:left="360"/>
+              <w:rPr>
+                <w:rFonts w:eastAsia="Times New Roman" w:cstheme="minorHAnsi"/>
+                <w:bCs/>
+                <w:iCs/>
+                <w:color w:val="000000" w:themeColor="text1"/>
+                <w:sz w:val="24"/>
+                <w:szCs w:val="24"/>
+              </w:rPr>
+            </w:pPr>
+            <w:r>
+              <w:rPr>
+                <w:rFonts w:eastAsia="Times New Roman" w:cstheme="minorHAnsi"/>
+                <w:bCs/>
+                <w:iCs/>
+                <w:color w:val="000000" w:themeColor="text1"/>
+                <w:sz w:val="24"/>
+                <w:szCs w:val="24"/>
+              </w:rPr>
+              <w:t>5. The system checks the input data.</w:t>
+            </w:r>
+            <w:r>
+              <w:rPr>
+                <w:rFonts w:eastAsia="Times New Roman" w:cstheme="minorHAnsi"/>
+                <w:bCs/>
+                <w:iCs/>
+                <w:color w:val="000000" w:themeColor="text1"/>
+                <w:sz w:val="24"/>
+                <w:szCs w:val="24"/>
+              </w:rPr>
+              <w:t xml:space="preserve"> </w:t>
+            </w:r>
+            <w:r>
+              <w:rPr>
+                <w:rFonts w:eastAsia="Times New Roman" w:cstheme="minorHAnsi"/>
+                <w:bCs/>
+                <w:iCs/>
+                <w:color w:val="2E74B5" w:themeColor="accent1" w:themeShade="BF"/>
+                <w:sz w:val="24"/>
+                <w:szCs w:val="24"/>
+              </w:rPr>
+              <w:t>(MS.IA.001)</w:t>
+            </w:r>
+          </w:p>
+          <w:p>
+            <w:pPr>
+              <w:ind w:left="360"/>
+              <w:rPr>
+                <w:rFonts w:eastAsia="Times New Roman" w:cstheme="minorHAnsi"/>
+                <w:bCs/>
+                <w:iCs/>
+                <w:color w:val="000000" w:themeColor="text1"/>
+                <w:sz w:val="24"/>
+                <w:szCs w:val="24"/>
+              </w:rPr>
+            </w:pPr>
+            <w:r>
+              <w:rPr>
+                <w:rFonts w:eastAsia="Times New Roman" w:cstheme="minorHAnsi"/>
+                <w:bCs/>
+                <w:iCs/>
+                <w:color w:val="000000" w:themeColor="text1"/>
+                <w:sz w:val="24"/>
+                <w:szCs w:val="24"/>
+              </w:rPr>
+              <w:t xml:space="preserve">6. The proposed system to search. </w:t>
+            </w:r>
+            <w:r>
+              <w:rPr>
+                <w:rFonts w:eastAsia="Times New Roman" w:cstheme="minorHAnsi"/>
+                <w:bCs/>
+                <w:iCs/>
+                <w:color w:val="2E74B5" w:themeColor="accent1" w:themeShade="BF"/>
+                <w:sz w:val="24"/>
+                <w:szCs w:val="24"/>
+              </w:rPr>
+              <w:t>(BR.IA.001)</w:t>
+            </w:r>
+          </w:p>
+          <w:p>
+            <w:pPr>
+              <w:ind w:left="360"/>
+              <w:rPr>
+                <w:rFonts w:eastAsia="Times New Roman" w:cstheme="minorHAnsi"/>
+                <w:bCs/>
+                <w:iCs/>
+                <w:color w:val="000000" w:themeColor="text1"/>
+                <w:sz w:val="24"/>
+                <w:szCs w:val="24"/>
+              </w:rPr>
+            </w:pPr>
+            <w:r>
+              <w:rPr>
+                <w:rFonts w:eastAsia="Times New Roman" w:cstheme="minorHAnsi"/>
+                <w:bCs/>
+                <w:iCs/>
+                <w:color w:val="000000" w:themeColor="text1"/>
+                <w:sz w:val="24"/>
+                <w:szCs w:val="24"/>
+              </w:rPr>
+              <w:t>7. Use case is over.</w:t>
+            </w:r>
+          </w:p>
+        </w:tc>
+      </w:tr>
+      <w:tr>
+        <w:trPr>
+          <w:trHeight w:val="1880"/>
+        </w:trPr>
+        <w:tc>
+          <w:tcPr>
+            <w:tcW w:w="2160" w:type="dxa"/>
+            <w:tcBorders>
+              <w:top w:val="single" w:sz="4" w:space="0" w:color="000000"/>
+              <w:left w:val="single" w:sz="4" w:space="0" w:color="000000"/>
+              <w:bottom w:val="single" w:sz="4" w:space="0" w:color="000000"/>
+            </w:tcBorders>
+            <w:shd w:val="clear" w:color="auto" w:fill="2E74B5" w:themeFill="accent1" w:themeFillShade="BF"/>
+          </w:tcPr>
+          <w:p>
+            <w:pPr>
+              <w:widowControl w:val="0"/>
+              <w:rPr>
+                <w:rFonts w:ascii="Arial" w:eastAsia="Times New Roman" w:hAnsi="Arial" w:cs="Arial"/>
+                <w:iCs/>
+                <w:color w:val="FFFFFF" w:themeColor="background1"/>
+                <w:sz w:val="24"/>
+                <w:szCs w:val="24"/>
+              </w:rPr>
+            </w:pPr>
+            <w:r>
+              <w:rPr>
+                <w:rFonts w:ascii="Arial" w:eastAsia="Times New Roman" w:hAnsi="Arial" w:cs="Arial"/>
+                <w:b/>
+                <w:iCs/>
+                <w:color w:val="FFFFFF" w:themeColor="background1"/>
+                <w:sz w:val="24"/>
+                <w:szCs w:val="24"/>
+              </w:rPr>
+              <w:t>Alternative flows:</w:t>
+            </w:r>
+          </w:p>
+        </w:tc>
+        <w:tc>
+          <w:tcPr>
+            <w:tcW w:w="8010" w:type="dxa"/>
+            <w:gridSpan w:val="3"/>
+            <w:tcBorders>
+              <w:top w:val="single" w:sz="4" w:space="0" w:color="000000"/>
+              <w:left w:val="single" w:sz="4" w:space="0" w:color="000000"/>
+              <w:bottom w:val="single" w:sz="4" w:space="0" w:color="000000"/>
+              <w:right w:val="single" w:sz="4" w:space="0" w:color="000000"/>
+            </w:tcBorders>
+            <w:shd w:val="clear" w:color="auto" w:fill="auto"/>
+          </w:tcPr>
+          <w:p>
+            <w:pPr>
+              <w:ind w:left="720"/>
+              <w:jc w:val="both"/>
+              <w:rPr>
+                <w:rFonts w:eastAsia="Times New Roman" w:cstheme="minorHAnsi"/>
+                <w:bCs/>
+                <w:iCs/>
+                <w:color w:val="000000" w:themeColor="text1"/>
+                <w:sz w:val="24"/>
+                <w:szCs w:val="24"/>
+              </w:rPr>
+            </w:pPr>
+            <w:r>
+              <w:rPr>
+                <w:rFonts w:eastAsia="Times New Roman" w:cstheme="minorHAnsi"/>
+                <w:bCs/>
+                <w:iCs/>
+                <w:color w:val="2E74B5" w:themeColor="accent1" w:themeShade="BF"/>
+                <w:sz w:val="24"/>
+                <w:szCs w:val="24"/>
+              </w:rPr>
+              <w:t>Exception flow 1</w:t>
+            </w:r>
+            <w:r>
+              <w:rPr>
+                <w:rFonts w:eastAsia="Times New Roman" w:cstheme="minorHAnsi"/>
+                <w:bCs/>
+                <w:iCs/>
+                <w:color w:val="000000" w:themeColor="text1"/>
+                <w:sz w:val="24"/>
+                <w:szCs w:val="24"/>
+              </w:rPr>
+              <w:t xml:space="preserve">: </w:t>
+            </w:r>
+            <w:proofErr w:type="spellStart"/>
+            <w:r>
+              <w:rPr>
+                <w:rFonts w:eastAsia="Times New Roman" w:cstheme="minorHAnsi"/>
+                <w:bCs/>
+                <w:iCs/>
+                <w:color w:val="000000" w:themeColor="text1"/>
+                <w:sz w:val="24"/>
+                <w:szCs w:val="24"/>
+              </w:rPr>
+              <w:t>Nhân</w:t>
+            </w:r>
+            <w:proofErr w:type="spellEnd"/>
+            <w:r>
+              <w:rPr>
+                <w:rFonts w:eastAsia="Times New Roman" w:cstheme="minorHAnsi"/>
+                <w:bCs/>
+                <w:iCs/>
+                <w:color w:val="000000" w:themeColor="text1"/>
+                <w:sz w:val="24"/>
+                <w:szCs w:val="24"/>
+              </w:rPr>
+              <w:t xml:space="preserve"> </w:t>
+            </w:r>
+            <w:proofErr w:type="spellStart"/>
+            <w:r>
+              <w:rPr>
+                <w:rFonts w:eastAsia="Times New Roman" w:cstheme="minorHAnsi"/>
+                <w:bCs/>
+                <w:iCs/>
+                <w:color w:val="000000" w:themeColor="text1"/>
+                <w:sz w:val="24"/>
+                <w:szCs w:val="24"/>
+              </w:rPr>
+              <w:t>viên</w:t>
+            </w:r>
+            <w:proofErr w:type="spellEnd"/>
+            <w:r>
+              <w:rPr>
+                <w:rFonts w:eastAsia="Times New Roman" w:cstheme="minorHAnsi"/>
+                <w:bCs/>
+                <w:iCs/>
+                <w:color w:val="000000" w:themeColor="text1"/>
+                <w:sz w:val="24"/>
+                <w:szCs w:val="24"/>
+              </w:rPr>
+              <w:t xml:space="preserve"> </w:t>
+            </w:r>
+            <w:proofErr w:type="spellStart"/>
+            <w:r>
+              <w:rPr>
+                <w:rFonts w:eastAsia="Times New Roman" w:cstheme="minorHAnsi"/>
+                <w:bCs/>
+                <w:iCs/>
+                <w:color w:val="000000" w:themeColor="text1"/>
+                <w:sz w:val="24"/>
+                <w:szCs w:val="24"/>
+              </w:rPr>
+              <w:t>không</w:t>
+            </w:r>
+            <w:proofErr w:type="spellEnd"/>
+            <w:r>
+              <w:rPr>
+                <w:rFonts w:eastAsia="Times New Roman" w:cstheme="minorHAnsi"/>
+                <w:bCs/>
+                <w:iCs/>
+                <w:color w:val="000000" w:themeColor="text1"/>
+                <w:sz w:val="24"/>
+                <w:szCs w:val="24"/>
+              </w:rPr>
+              <w:t xml:space="preserve"> </w:t>
+            </w:r>
+            <w:proofErr w:type="spellStart"/>
+            <w:r>
+              <w:rPr>
+                <w:rFonts w:eastAsia="Times New Roman" w:cstheme="minorHAnsi"/>
+                <w:bCs/>
+                <w:iCs/>
+                <w:color w:val="000000" w:themeColor="text1"/>
+                <w:sz w:val="24"/>
+                <w:szCs w:val="24"/>
+              </w:rPr>
+              <w:t>tìm</w:t>
+            </w:r>
+            <w:proofErr w:type="spellEnd"/>
+            <w:r>
+              <w:rPr>
+                <w:rFonts w:eastAsia="Times New Roman" w:cstheme="minorHAnsi"/>
+                <w:bCs/>
+                <w:iCs/>
+                <w:color w:val="000000" w:themeColor="text1"/>
+                <w:sz w:val="24"/>
+                <w:szCs w:val="24"/>
+              </w:rPr>
+              <w:t xml:space="preserve"> </w:t>
+            </w:r>
+            <w:proofErr w:type="spellStart"/>
+            <w:r>
+              <w:rPr>
+                <w:rFonts w:eastAsia="Times New Roman" w:cstheme="minorHAnsi"/>
+                <w:bCs/>
+                <w:iCs/>
+                <w:color w:val="000000" w:themeColor="text1"/>
+                <w:sz w:val="24"/>
+                <w:szCs w:val="24"/>
+              </w:rPr>
+              <w:t>thấy</w:t>
+            </w:r>
+            <w:proofErr w:type="spellEnd"/>
+            <w:r>
+              <w:rPr>
+                <w:rFonts w:eastAsia="Times New Roman" w:cstheme="minorHAnsi"/>
+                <w:bCs/>
+                <w:iCs/>
+                <w:color w:val="000000" w:themeColor="text1"/>
+                <w:sz w:val="24"/>
+                <w:szCs w:val="24"/>
+              </w:rPr>
+              <w:t xml:space="preserve"> </w:t>
+            </w:r>
+            <w:proofErr w:type="spellStart"/>
+            <w:r>
+              <w:rPr>
+                <w:rFonts w:eastAsia="Times New Roman" w:cstheme="minorHAnsi"/>
+                <w:bCs/>
+                <w:iCs/>
+                <w:color w:val="000000" w:themeColor="text1"/>
+                <w:sz w:val="24"/>
+                <w:szCs w:val="24"/>
+              </w:rPr>
+              <w:t>kết</w:t>
+            </w:r>
+            <w:proofErr w:type="spellEnd"/>
+            <w:r>
+              <w:rPr>
+                <w:rFonts w:eastAsia="Times New Roman" w:cstheme="minorHAnsi"/>
+                <w:bCs/>
+                <w:iCs/>
+                <w:color w:val="000000" w:themeColor="text1"/>
+                <w:sz w:val="24"/>
+                <w:szCs w:val="24"/>
+              </w:rPr>
+              <w:t xml:space="preserve"> </w:t>
+            </w:r>
+            <w:proofErr w:type="spellStart"/>
+            <w:r>
+              <w:rPr>
+                <w:rFonts w:eastAsia="Times New Roman" w:cstheme="minorHAnsi"/>
+                <w:bCs/>
+                <w:iCs/>
+                <w:color w:val="000000" w:themeColor="text1"/>
+                <w:sz w:val="24"/>
+                <w:szCs w:val="24"/>
+              </w:rPr>
+              <w:t>quả</w:t>
+            </w:r>
+            <w:proofErr w:type="spellEnd"/>
+            <w:r>
+              <w:rPr>
+                <w:rFonts w:eastAsia="Times New Roman" w:cstheme="minorHAnsi"/>
+                <w:bCs/>
+                <w:iCs/>
+                <w:color w:val="000000" w:themeColor="text1"/>
+                <w:sz w:val="24"/>
+                <w:szCs w:val="24"/>
+              </w:rPr>
+              <w:t xml:space="preserve"> – </w:t>
+            </w:r>
+            <w:r>
+              <w:rPr>
+                <w:rFonts w:eastAsia="Times New Roman" w:cstheme="minorHAnsi"/>
+                <w:bCs/>
+                <w:iCs/>
+                <w:color w:val="000000" w:themeColor="text1"/>
+                <w:sz w:val="24"/>
+                <w:szCs w:val="24"/>
+              </w:rPr>
+              <w:t xml:space="preserve">BR.AMW.002 </w:t>
+            </w:r>
+            <w:r>
+              <w:rPr>
+                <w:rFonts w:eastAsia="Times New Roman" w:cstheme="minorHAnsi"/>
+                <w:bCs/>
+                <w:iCs/>
+                <w:color w:val="000000" w:themeColor="text1"/>
+                <w:sz w:val="24"/>
+                <w:szCs w:val="24"/>
+              </w:rPr>
+              <w:t>(</w:t>
+            </w:r>
+            <w:proofErr w:type="spellStart"/>
+            <w:r>
+              <w:rPr>
+                <w:rFonts w:eastAsia="Times New Roman" w:cstheme="minorHAnsi"/>
+                <w:bCs/>
+                <w:iCs/>
+                <w:color w:val="000000" w:themeColor="text1"/>
+                <w:sz w:val="24"/>
+                <w:szCs w:val="24"/>
+              </w:rPr>
+              <w:t>bắt</w:t>
+            </w:r>
+            <w:proofErr w:type="spellEnd"/>
+            <w:r>
+              <w:rPr>
+                <w:rFonts w:eastAsia="Times New Roman" w:cstheme="minorHAnsi"/>
+                <w:bCs/>
+                <w:iCs/>
+                <w:color w:val="000000" w:themeColor="text1"/>
+                <w:sz w:val="24"/>
+                <w:szCs w:val="24"/>
+              </w:rPr>
+              <w:t xml:space="preserve"> </w:t>
+            </w:r>
+            <w:proofErr w:type="spellStart"/>
+            <w:r>
+              <w:rPr>
+                <w:rFonts w:eastAsia="Times New Roman" w:cstheme="minorHAnsi"/>
+                <w:bCs/>
+                <w:iCs/>
+                <w:color w:val="000000" w:themeColor="text1"/>
+                <w:sz w:val="24"/>
+                <w:szCs w:val="24"/>
+              </w:rPr>
+              <w:t>đầu</w:t>
+            </w:r>
+            <w:proofErr w:type="spellEnd"/>
+            <w:r>
+              <w:rPr>
+                <w:rFonts w:eastAsia="Times New Roman" w:cstheme="minorHAnsi"/>
+                <w:bCs/>
+                <w:iCs/>
+                <w:color w:val="000000" w:themeColor="text1"/>
+                <w:sz w:val="24"/>
+                <w:szCs w:val="24"/>
+              </w:rPr>
+              <w:t xml:space="preserve"> </w:t>
+            </w:r>
+            <w:proofErr w:type="spellStart"/>
+            <w:r>
+              <w:rPr>
+                <w:rFonts w:eastAsia="Times New Roman" w:cstheme="minorHAnsi"/>
+                <w:bCs/>
+                <w:iCs/>
+                <w:color w:val="000000" w:themeColor="text1"/>
+                <w:sz w:val="24"/>
+                <w:szCs w:val="24"/>
+              </w:rPr>
+              <w:t>tại</w:t>
+            </w:r>
+            <w:proofErr w:type="spellEnd"/>
+            <w:r>
+              <w:rPr>
+                <w:rFonts w:eastAsia="Times New Roman" w:cstheme="minorHAnsi"/>
+                <w:bCs/>
+                <w:iCs/>
+                <w:color w:val="000000" w:themeColor="text1"/>
+                <w:sz w:val="24"/>
+                <w:szCs w:val="24"/>
+              </w:rPr>
+              <w:t xml:space="preserve"> </w:t>
+            </w:r>
+            <w:proofErr w:type="spellStart"/>
+            <w:r>
+              <w:rPr>
+                <w:rFonts w:eastAsia="Times New Roman" w:cstheme="minorHAnsi"/>
+                <w:bCs/>
+                <w:iCs/>
+                <w:color w:val="000000" w:themeColor="text1"/>
+                <w:sz w:val="24"/>
+                <w:szCs w:val="24"/>
+              </w:rPr>
+              <w:t>bước</w:t>
+            </w:r>
+            <w:proofErr w:type="spellEnd"/>
+            <w:r>
+              <w:rPr>
+                <w:rFonts w:eastAsia="Times New Roman" w:cstheme="minorHAnsi"/>
+                <w:bCs/>
+                <w:iCs/>
+                <w:color w:val="000000" w:themeColor="text1"/>
+                <w:sz w:val="24"/>
+                <w:szCs w:val="24"/>
+              </w:rPr>
+              <w:t xml:space="preserve"> 4 </w:t>
+            </w:r>
+            <w:proofErr w:type="spellStart"/>
+            <w:r>
+              <w:rPr>
+                <w:rFonts w:eastAsia="Times New Roman" w:cstheme="minorHAnsi"/>
+                <w:bCs/>
+                <w:iCs/>
+                <w:color w:val="000000" w:themeColor="text1"/>
+                <w:sz w:val="24"/>
+                <w:szCs w:val="24"/>
+              </w:rPr>
+              <w:t>của</w:t>
+            </w:r>
+            <w:proofErr w:type="spellEnd"/>
+            <w:r>
+              <w:rPr>
+                <w:rFonts w:eastAsia="Times New Roman" w:cstheme="minorHAnsi"/>
+                <w:bCs/>
+                <w:iCs/>
+                <w:color w:val="000000" w:themeColor="text1"/>
+                <w:sz w:val="24"/>
+                <w:szCs w:val="24"/>
+              </w:rPr>
+              <w:t xml:space="preserve"> </w:t>
+            </w:r>
+            <w:proofErr w:type="spellStart"/>
+            <w:r>
+              <w:rPr>
+                <w:rFonts w:eastAsia="Times New Roman" w:cstheme="minorHAnsi"/>
+                <w:bCs/>
+                <w:iCs/>
+                <w:color w:val="000000" w:themeColor="text1"/>
+                <w:sz w:val="24"/>
+                <w:szCs w:val="24"/>
+              </w:rPr>
+              <w:t>dòng</w:t>
+            </w:r>
+            <w:proofErr w:type="spellEnd"/>
+            <w:r>
+              <w:rPr>
+                <w:rFonts w:eastAsia="Times New Roman" w:cstheme="minorHAnsi"/>
+                <w:bCs/>
+                <w:iCs/>
+                <w:color w:val="000000" w:themeColor="text1"/>
+                <w:sz w:val="24"/>
+                <w:szCs w:val="24"/>
+              </w:rPr>
+              <w:t xml:space="preserve"> </w:t>
+            </w:r>
+            <w:proofErr w:type="spellStart"/>
+            <w:r>
+              <w:rPr>
+                <w:rFonts w:eastAsia="Times New Roman" w:cstheme="minorHAnsi"/>
+                <w:bCs/>
+                <w:iCs/>
+                <w:color w:val="000000" w:themeColor="text1"/>
+                <w:sz w:val="24"/>
+                <w:szCs w:val="24"/>
+              </w:rPr>
+              <w:t>sự</w:t>
+            </w:r>
+            <w:proofErr w:type="spellEnd"/>
+            <w:r>
+              <w:rPr>
+                <w:rFonts w:eastAsia="Times New Roman" w:cstheme="minorHAnsi"/>
+                <w:bCs/>
+                <w:iCs/>
+                <w:color w:val="000000" w:themeColor="text1"/>
+                <w:sz w:val="24"/>
+                <w:szCs w:val="24"/>
+              </w:rPr>
+              <w:t xml:space="preserve"> </w:t>
+            </w:r>
+            <w:proofErr w:type="spellStart"/>
+            <w:r>
+              <w:rPr>
+                <w:rFonts w:eastAsia="Times New Roman" w:cstheme="minorHAnsi"/>
+                <w:bCs/>
+                <w:iCs/>
+                <w:color w:val="000000" w:themeColor="text1"/>
+                <w:sz w:val="24"/>
+                <w:szCs w:val="24"/>
+              </w:rPr>
+              <w:t>kiện</w:t>
+            </w:r>
+            <w:proofErr w:type="spellEnd"/>
+            <w:r>
+              <w:rPr>
+                <w:rFonts w:eastAsia="Times New Roman" w:cstheme="minorHAnsi"/>
+                <w:bCs/>
+                <w:iCs/>
+                <w:color w:val="000000" w:themeColor="text1"/>
+                <w:sz w:val="24"/>
+                <w:szCs w:val="24"/>
+              </w:rPr>
+              <w:t xml:space="preserve"> </w:t>
+            </w:r>
+            <w:proofErr w:type="spellStart"/>
+            <w:r>
+              <w:rPr>
+                <w:rFonts w:eastAsia="Times New Roman" w:cstheme="minorHAnsi"/>
+                <w:bCs/>
+                <w:iCs/>
+                <w:color w:val="000000" w:themeColor="text1"/>
+                <w:sz w:val="24"/>
+                <w:szCs w:val="24"/>
+              </w:rPr>
+              <w:t>chính</w:t>
+            </w:r>
+            <w:proofErr w:type="spellEnd"/>
+            <w:r>
+              <w:rPr>
+                <w:rFonts w:eastAsia="Times New Roman" w:cstheme="minorHAnsi"/>
+                <w:bCs/>
+                <w:iCs/>
+                <w:color w:val="000000" w:themeColor="text1"/>
+                <w:sz w:val="24"/>
+                <w:szCs w:val="24"/>
+              </w:rPr>
+              <w:t>)</w:t>
+            </w:r>
+          </w:p>
+          <w:p>
+            <w:pPr>
+              <w:ind w:left="720"/>
+              <w:jc w:val="both"/>
+              <w:rPr>
+                <w:rFonts w:eastAsia="Times New Roman" w:cstheme="minorHAnsi"/>
+                <w:bCs/>
+                <w:iCs/>
+                <w:color w:val="000000" w:themeColor="text1"/>
+                <w:sz w:val="24"/>
+                <w:szCs w:val="24"/>
+              </w:rPr>
+            </w:pPr>
+            <w:r>
+              <w:rPr>
+                <w:rFonts w:eastAsia="Times New Roman" w:cstheme="minorHAnsi"/>
+                <w:bCs/>
+                <w:iCs/>
+                <w:color w:val="000000" w:themeColor="text1"/>
+                <w:sz w:val="24"/>
+                <w:szCs w:val="24"/>
+              </w:rPr>
+              <w:t xml:space="preserve">5. </w:t>
+            </w:r>
+            <w:proofErr w:type="spellStart"/>
+            <w:r>
+              <w:rPr>
+                <w:rFonts w:eastAsia="Times New Roman" w:cstheme="minorHAnsi"/>
+                <w:bCs/>
+                <w:iCs/>
+                <w:color w:val="000000" w:themeColor="text1"/>
+                <w:sz w:val="24"/>
+                <w:szCs w:val="24"/>
+              </w:rPr>
+              <w:t>Hệ</w:t>
+            </w:r>
+            <w:proofErr w:type="spellEnd"/>
+            <w:r>
+              <w:rPr>
+                <w:rFonts w:eastAsia="Times New Roman" w:cstheme="minorHAnsi"/>
+                <w:bCs/>
+                <w:iCs/>
+                <w:color w:val="000000" w:themeColor="text1"/>
+                <w:sz w:val="24"/>
+                <w:szCs w:val="24"/>
+              </w:rPr>
+              <w:t xml:space="preserve"> </w:t>
+            </w:r>
+            <w:proofErr w:type="spellStart"/>
+            <w:r>
+              <w:rPr>
+                <w:rFonts w:eastAsia="Times New Roman" w:cstheme="minorHAnsi"/>
+                <w:bCs/>
+                <w:iCs/>
+                <w:color w:val="000000" w:themeColor="text1"/>
+                <w:sz w:val="24"/>
+                <w:szCs w:val="24"/>
+              </w:rPr>
+              <w:t>thống</w:t>
+            </w:r>
+            <w:proofErr w:type="spellEnd"/>
+            <w:r>
+              <w:rPr>
+                <w:rFonts w:eastAsia="Times New Roman" w:cstheme="minorHAnsi"/>
+                <w:bCs/>
+                <w:iCs/>
+                <w:color w:val="000000" w:themeColor="text1"/>
+                <w:sz w:val="24"/>
+                <w:szCs w:val="24"/>
+              </w:rPr>
+              <w:t xml:space="preserve"> </w:t>
+            </w:r>
+            <w:proofErr w:type="spellStart"/>
+            <w:r>
+              <w:rPr>
+                <w:rFonts w:eastAsia="Times New Roman" w:cstheme="minorHAnsi"/>
+                <w:bCs/>
+                <w:iCs/>
+                <w:color w:val="000000" w:themeColor="text1"/>
+                <w:sz w:val="24"/>
+                <w:szCs w:val="24"/>
+              </w:rPr>
+              <w:t>hiển</w:t>
+            </w:r>
+            <w:proofErr w:type="spellEnd"/>
+            <w:r>
+              <w:rPr>
+                <w:rFonts w:eastAsia="Times New Roman" w:cstheme="minorHAnsi"/>
+                <w:bCs/>
+                <w:iCs/>
+                <w:color w:val="000000" w:themeColor="text1"/>
+                <w:sz w:val="24"/>
+                <w:szCs w:val="24"/>
+              </w:rPr>
+              <w:t xml:space="preserve"> </w:t>
+            </w:r>
+            <w:proofErr w:type="spellStart"/>
+            <w:r>
+              <w:rPr>
+                <w:rFonts w:eastAsia="Times New Roman" w:cstheme="minorHAnsi"/>
+                <w:bCs/>
+                <w:iCs/>
+                <w:color w:val="000000" w:themeColor="text1"/>
+                <w:sz w:val="24"/>
+                <w:szCs w:val="24"/>
+              </w:rPr>
+              <w:t>thị</w:t>
+            </w:r>
+            <w:proofErr w:type="spellEnd"/>
+            <w:r>
+              <w:rPr>
+                <w:rFonts w:eastAsia="Times New Roman" w:cstheme="minorHAnsi"/>
+                <w:bCs/>
+                <w:iCs/>
+                <w:color w:val="000000" w:themeColor="text1"/>
+                <w:sz w:val="24"/>
+                <w:szCs w:val="24"/>
+              </w:rPr>
+              <w:t xml:space="preserve"> </w:t>
+            </w:r>
+            <w:proofErr w:type="spellStart"/>
+            <w:r>
+              <w:rPr>
+                <w:rFonts w:eastAsia="Times New Roman" w:cstheme="minorHAnsi"/>
+                <w:bCs/>
+                <w:iCs/>
+                <w:color w:val="000000" w:themeColor="text1"/>
+                <w:sz w:val="24"/>
+                <w:szCs w:val="24"/>
+              </w:rPr>
+              <w:t>thông</w:t>
+            </w:r>
+            <w:proofErr w:type="spellEnd"/>
+            <w:r>
+              <w:rPr>
+                <w:rFonts w:eastAsia="Times New Roman" w:cstheme="minorHAnsi"/>
+                <w:bCs/>
+                <w:iCs/>
+                <w:color w:val="000000" w:themeColor="text1"/>
+                <w:sz w:val="24"/>
+                <w:szCs w:val="24"/>
+              </w:rPr>
+              <w:t xml:space="preserve"> </w:t>
+            </w:r>
+            <w:proofErr w:type="spellStart"/>
+            <w:r>
+              <w:rPr>
+                <w:rFonts w:eastAsia="Times New Roman" w:cstheme="minorHAnsi"/>
+                <w:bCs/>
+                <w:iCs/>
+                <w:color w:val="000000" w:themeColor="text1"/>
+                <w:sz w:val="24"/>
+                <w:szCs w:val="24"/>
+              </w:rPr>
+              <w:t>báo</w:t>
+            </w:r>
+            <w:proofErr w:type="spellEnd"/>
+            <w:r>
+              <w:rPr>
+                <w:rFonts w:eastAsia="Times New Roman" w:cstheme="minorHAnsi"/>
+                <w:bCs/>
+                <w:iCs/>
+                <w:color w:val="000000" w:themeColor="text1"/>
+                <w:sz w:val="24"/>
+                <w:szCs w:val="24"/>
+              </w:rPr>
+              <w:t xml:space="preserve"> </w:t>
+            </w:r>
+            <w:r>
+              <w:rPr>
+                <w:rFonts w:eastAsia="Times New Roman" w:cstheme="minorHAnsi"/>
+                <w:bCs/>
+                <w:iCs/>
+                <w:color w:val="000000" w:themeColor="text1"/>
+                <w:sz w:val="24"/>
+                <w:szCs w:val="24"/>
+              </w:rPr>
+              <w:t>‘</w:t>
+            </w:r>
+            <w:proofErr w:type="spellStart"/>
+            <w:r>
+              <w:rPr>
+                <w:rFonts w:eastAsia="Times New Roman" w:cstheme="minorHAnsi"/>
+                <w:bCs/>
+                <w:iCs/>
+                <w:color w:val="000000" w:themeColor="text1"/>
+                <w:sz w:val="24"/>
+                <w:szCs w:val="24"/>
+              </w:rPr>
+              <w:t>không</w:t>
+            </w:r>
+            <w:proofErr w:type="spellEnd"/>
+            <w:r>
+              <w:rPr>
+                <w:rFonts w:eastAsia="Times New Roman" w:cstheme="minorHAnsi"/>
+                <w:bCs/>
+                <w:iCs/>
+                <w:color w:val="000000" w:themeColor="text1"/>
+                <w:sz w:val="24"/>
+                <w:szCs w:val="24"/>
+              </w:rPr>
+              <w:t xml:space="preserve"> </w:t>
+            </w:r>
+            <w:proofErr w:type="spellStart"/>
+            <w:r>
+              <w:rPr>
+                <w:rFonts w:eastAsia="Times New Roman" w:cstheme="minorHAnsi"/>
+                <w:bCs/>
+                <w:iCs/>
+                <w:color w:val="000000" w:themeColor="text1"/>
+                <w:sz w:val="24"/>
+                <w:szCs w:val="24"/>
+              </w:rPr>
+              <w:t>tìm</w:t>
+            </w:r>
+            <w:proofErr w:type="spellEnd"/>
+            <w:r>
+              <w:rPr>
+                <w:rFonts w:eastAsia="Times New Roman" w:cstheme="minorHAnsi"/>
+                <w:bCs/>
+                <w:iCs/>
+                <w:color w:val="000000" w:themeColor="text1"/>
+                <w:sz w:val="24"/>
+                <w:szCs w:val="24"/>
+              </w:rPr>
+              <w:t xml:space="preserve"> </w:t>
+            </w:r>
+            <w:proofErr w:type="spellStart"/>
+            <w:r>
+              <w:rPr>
+                <w:rFonts w:eastAsia="Times New Roman" w:cstheme="minorHAnsi"/>
+                <w:bCs/>
+                <w:iCs/>
+                <w:color w:val="000000" w:themeColor="text1"/>
+                <w:sz w:val="24"/>
+                <w:szCs w:val="24"/>
+              </w:rPr>
+              <w:t>thấy</w:t>
+            </w:r>
+            <w:proofErr w:type="spellEnd"/>
+            <w:r>
+              <w:rPr>
+                <w:rFonts w:eastAsia="Times New Roman" w:cstheme="minorHAnsi"/>
+                <w:bCs/>
+                <w:iCs/>
+                <w:color w:val="000000" w:themeColor="text1"/>
+                <w:sz w:val="24"/>
+                <w:szCs w:val="24"/>
+              </w:rPr>
+              <w:t xml:space="preserve"> </w:t>
+            </w:r>
+            <w:proofErr w:type="spellStart"/>
+            <w:r>
+              <w:rPr>
+                <w:rFonts w:eastAsia="Times New Roman" w:cstheme="minorHAnsi"/>
+                <w:bCs/>
+                <w:iCs/>
+                <w:color w:val="000000" w:themeColor="text1"/>
+                <w:sz w:val="24"/>
+                <w:szCs w:val="24"/>
+              </w:rPr>
+              <w:t>kết</w:t>
+            </w:r>
+            <w:proofErr w:type="spellEnd"/>
+            <w:r>
+              <w:rPr>
+                <w:rFonts w:eastAsia="Times New Roman" w:cstheme="minorHAnsi"/>
+                <w:bCs/>
+                <w:iCs/>
+                <w:color w:val="000000" w:themeColor="text1"/>
+                <w:sz w:val="24"/>
+                <w:szCs w:val="24"/>
+              </w:rPr>
+              <w:t xml:space="preserve"> </w:t>
+            </w:r>
+            <w:proofErr w:type="spellStart"/>
+            <w:r>
+              <w:rPr>
+                <w:rFonts w:eastAsia="Times New Roman" w:cstheme="minorHAnsi"/>
+                <w:bCs/>
+                <w:iCs/>
+                <w:color w:val="000000" w:themeColor="text1"/>
+                <w:sz w:val="24"/>
+                <w:szCs w:val="24"/>
+              </w:rPr>
+              <w:t>quả</w:t>
+            </w:r>
+            <w:proofErr w:type="spellEnd"/>
+            <w:r>
+              <w:rPr>
+                <w:rFonts w:eastAsia="Times New Roman" w:cstheme="minorHAnsi"/>
+                <w:bCs/>
+                <w:iCs/>
+                <w:color w:val="000000" w:themeColor="text1"/>
+                <w:sz w:val="24"/>
+                <w:szCs w:val="24"/>
+              </w:rPr>
+              <w:t>’</w:t>
+            </w:r>
+            <w:r>
+              <w:rPr>
+                <w:rFonts w:eastAsia="Times New Roman" w:cstheme="minorHAnsi"/>
+                <w:bCs/>
+                <w:iCs/>
+                <w:color w:val="000000" w:themeColor="text1"/>
+                <w:sz w:val="24"/>
+                <w:szCs w:val="24"/>
+              </w:rPr>
+              <w:t xml:space="preserve"> (</w:t>
+            </w:r>
+            <w:proofErr w:type="spellStart"/>
+            <w:r>
+              <w:rPr>
+                <w:rFonts w:eastAsia="Times New Roman" w:cstheme="minorHAnsi"/>
+                <w:bCs/>
+                <w:iCs/>
+                <w:color w:val="000000" w:themeColor="text1"/>
+                <w:sz w:val="24"/>
+                <w:szCs w:val="24"/>
+              </w:rPr>
+              <w:t>Mã</w:t>
+            </w:r>
+            <w:proofErr w:type="spellEnd"/>
+            <w:r>
+              <w:rPr>
+                <w:rFonts w:eastAsia="Times New Roman" w:cstheme="minorHAnsi"/>
+                <w:bCs/>
+                <w:iCs/>
+                <w:color w:val="000000" w:themeColor="text1"/>
+                <w:sz w:val="24"/>
+                <w:szCs w:val="24"/>
+              </w:rPr>
+              <w:t xml:space="preserve"> </w:t>
+            </w:r>
+            <w:proofErr w:type="spellStart"/>
+            <w:r>
+              <w:rPr>
+                <w:rFonts w:eastAsia="Times New Roman" w:cstheme="minorHAnsi"/>
+                <w:bCs/>
+                <w:iCs/>
+                <w:color w:val="000000" w:themeColor="text1"/>
+                <w:sz w:val="24"/>
+                <w:szCs w:val="24"/>
+              </w:rPr>
+              <w:t>thông</w:t>
+            </w:r>
+            <w:proofErr w:type="spellEnd"/>
+            <w:r>
+              <w:rPr>
+                <w:rFonts w:eastAsia="Times New Roman" w:cstheme="minorHAnsi"/>
+                <w:bCs/>
+                <w:iCs/>
+                <w:color w:val="000000" w:themeColor="text1"/>
+                <w:sz w:val="24"/>
+                <w:szCs w:val="24"/>
+              </w:rPr>
+              <w:t xml:space="preserve"> </w:t>
+            </w:r>
+            <w:proofErr w:type="spellStart"/>
+            <w:r>
+              <w:rPr>
+                <w:rFonts w:eastAsia="Times New Roman" w:cstheme="minorHAnsi"/>
+                <w:bCs/>
+                <w:iCs/>
+                <w:color w:val="000000" w:themeColor="text1"/>
+                <w:sz w:val="24"/>
+                <w:szCs w:val="24"/>
+              </w:rPr>
+              <w:t>báo</w:t>
+            </w:r>
+            <w:proofErr w:type="spellEnd"/>
+            <w:r>
+              <w:rPr>
+                <w:rFonts w:eastAsia="Times New Roman" w:cstheme="minorHAnsi"/>
+                <w:bCs/>
+                <w:iCs/>
+                <w:color w:val="000000" w:themeColor="text1"/>
+                <w:sz w:val="24"/>
+                <w:szCs w:val="24"/>
+              </w:rPr>
+              <w:t>: MS</w:t>
+            </w:r>
+            <w:r>
+              <w:rPr>
+                <w:rFonts w:eastAsia="Times New Roman" w:cstheme="minorHAnsi"/>
+                <w:bCs/>
+                <w:iCs/>
+                <w:color w:val="000000" w:themeColor="text1"/>
+                <w:sz w:val="24"/>
+                <w:szCs w:val="24"/>
+              </w:rPr>
+              <w:t>.IA</w:t>
+            </w:r>
+            <w:r>
+              <w:rPr>
+                <w:rFonts w:eastAsia="Times New Roman" w:cstheme="minorHAnsi"/>
+                <w:bCs/>
+                <w:iCs/>
+                <w:color w:val="000000" w:themeColor="text1"/>
+                <w:sz w:val="24"/>
+                <w:szCs w:val="24"/>
+              </w:rPr>
+              <w:t>.00</w:t>
+            </w:r>
+            <w:r>
+              <w:rPr>
+                <w:rFonts w:eastAsia="Times New Roman" w:cstheme="minorHAnsi"/>
+                <w:bCs/>
+                <w:iCs/>
+                <w:color w:val="000000" w:themeColor="text1"/>
+                <w:sz w:val="24"/>
+                <w:szCs w:val="24"/>
+              </w:rPr>
+              <w:t>1</w:t>
+            </w:r>
+            <w:r>
+              <w:rPr>
+                <w:rFonts w:eastAsia="Times New Roman" w:cstheme="minorHAnsi"/>
+                <w:bCs/>
+                <w:iCs/>
+                <w:color w:val="000000" w:themeColor="text1"/>
+                <w:sz w:val="24"/>
+                <w:szCs w:val="24"/>
+              </w:rPr>
+              <w:t>).</w:t>
+            </w:r>
+          </w:p>
+        </w:tc>
+      </w:tr>
+      <w:tr>
+        <w:trPr>
+          <w:trHeight w:val="4427"/>
+        </w:trPr>
+        <w:tc>
+          <w:tcPr>
+            <w:tcW w:w="2160" w:type="dxa"/>
+            <w:tcBorders>
+              <w:top w:val="single" w:sz="4" w:space="0" w:color="000000"/>
+              <w:left w:val="single" w:sz="4" w:space="0" w:color="000000"/>
+              <w:bottom w:val="single" w:sz="4" w:space="0" w:color="000000"/>
+            </w:tcBorders>
+            <w:shd w:val="clear" w:color="auto" w:fill="2E74B5" w:themeFill="accent1" w:themeFillShade="BF"/>
+          </w:tcPr>
+          <w:p>
+            <w:pPr>
+              <w:widowControl w:val="0"/>
+              <w:rPr>
+                <w:rFonts w:ascii="Arial" w:eastAsia="Times New Roman" w:hAnsi="Arial" w:cs="Arial"/>
+                <w:iCs/>
+                <w:color w:val="FFFFFF" w:themeColor="background1"/>
+                <w:sz w:val="24"/>
+                <w:szCs w:val="24"/>
+              </w:rPr>
+            </w:pPr>
+            <w:r>
+              <w:rPr>
+                <w:rFonts w:ascii="Arial" w:eastAsia="Times New Roman" w:hAnsi="Arial" w:cs="Arial"/>
+                <w:b/>
+                <w:iCs/>
+                <w:color w:val="FFFFFF" w:themeColor="background1"/>
+                <w:sz w:val="24"/>
+                <w:szCs w:val="24"/>
+              </w:rPr>
+              <w:t>Exception flows:</w:t>
+            </w:r>
+          </w:p>
+        </w:tc>
+        <w:tc>
+          <w:tcPr>
+            <w:tcW w:w="8010" w:type="dxa"/>
+            <w:gridSpan w:val="3"/>
+            <w:tcBorders>
+              <w:top w:val="single" w:sz="4" w:space="0" w:color="000000"/>
+              <w:left w:val="single" w:sz="4" w:space="0" w:color="000000"/>
+              <w:bottom w:val="single" w:sz="4" w:space="0" w:color="000000"/>
+              <w:right w:val="single" w:sz="4" w:space="0" w:color="000000"/>
+            </w:tcBorders>
+            <w:shd w:val="clear" w:color="auto" w:fill="auto"/>
+          </w:tcPr>
+          <w:p>
+            <w:pPr>
+              <w:jc w:val="both"/>
+              <w:rPr>
+                <w:rFonts w:eastAsia="Times New Roman" w:cstheme="minorHAnsi"/>
+                <w:bCs/>
+                <w:iCs/>
+                <w:color w:val="000000" w:themeColor="text1"/>
+                <w:sz w:val="24"/>
+                <w:szCs w:val="24"/>
+              </w:rPr>
+            </w:pPr>
+            <w:r>
+              <w:rPr>
+                <w:rFonts w:eastAsia="Times New Roman" w:cstheme="minorHAnsi"/>
+                <w:bCs/>
+                <w:iCs/>
+                <w:color w:val="000000" w:themeColor="text1"/>
+                <w:sz w:val="24"/>
+                <w:szCs w:val="24"/>
+              </w:rPr>
+              <w:t>N/A</w:t>
+            </w:r>
+          </w:p>
+        </w:tc>
+      </w:tr>
+      <w:tr>
+        <w:trPr>
+          <w:trHeight w:val="360"/>
+        </w:trPr>
+        <w:tc>
+          <w:tcPr>
+            <w:tcW w:w="2160" w:type="dxa"/>
+            <w:tcBorders>
+              <w:top w:val="single" w:sz="4" w:space="0" w:color="000000"/>
+              <w:left w:val="single" w:sz="4" w:space="0" w:color="000000"/>
+              <w:bottom w:val="single" w:sz="4" w:space="0" w:color="000000"/>
+            </w:tcBorders>
+            <w:shd w:val="clear" w:color="auto" w:fill="2E74B5" w:themeFill="accent1" w:themeFillShade="BF"/>
+          </w:tcPr>
+          <w:p>
+            <w:pPr>
+              <w:widowControl w:val="0"/>
+              <w:rPr>
+                <w:rFonts w:ascii="Arial" w:eastAsia="Times New Roman" w:hAnsi="Arial" w:cs="Arial"/>
+                <w:iCs/>
+                <w:color w:val="FFFFFF" w:themeColor="background1"/>
+                <w:sz w:val="24"/>
+                <w:szCs w:val="24"/>
+              </w:rPr>
+            </w:pPr>
+            <w:r>
+              <w:rPr>
+                <w:rFonts w:ascii="Arial" w:eastAsia="Times New Roman" w:hAnsi="Arial" w:cs="Arial"/>
+                <w:b/>
+                <w:iCs/>
+                <w:color w:val="FFFFFF" w:themeColor="background1"/>
+                <w:sz w:val="24"/>
+                <w:szCs w:val="24"/>
+              </w:rPr>
+              <w:t>Trigger:</w:t>
+            </w:r>
+          </w:p>
+        </w:tc>
+        <w:tc>
+          <w:tcPr>
+            <w:tcW w:w="8010" w:type="dxa"/>
+            <w:gridSpan w:val="3"/>
+            <w:tcBorders>
+              <w:top w:val="single" w:sz="4" w:space="0" w:color="000000"/>
+              <w:left w:val="single" w:sz="4" w:space="0" w:color="000000"/>
+              <w:bottom w:val="single" w:sz="4" w:space="0" w:color="000000"/>
+              <w:right w:val="single" w:sz="4" w:space="0" w:color="000000"/>
+            </w:tcBorders>
+            <w:shd w:val="clear" w:color="auto" w:fill="auto"/>
+          </w:tcPr>
+          <w:p>
+            <w:pPr>
+              <w:rPr>
+                <w:rFonts w:eastAsia="Times New Roman" w:cstheme="minorHAnsi"/>
+                <w:bCs/>
+                <w:iCs/>
+                <w:color w:val="000000" w:themeColor="text1"/>
+                <w:sz w:val="24"/>
+                <w:szCs w:val="24"/>
+              </w:rPr>
+            </w:pPr>
+            <w:r>
+              <w:rPr>
+                <w:rFonts w:ascii="Arial" w:hAnsi="Arial" w:cs="Arial"/>
+                <w:sz w:val="24"/>
+                <w:szCs w:val="24"/>
+                <w:lang w:val="vi-VN"/>
+              </w:rPr>
+              <w:t xml:space="preserve">E01, E02, E03, E04 press button </w:t>
+            </w:r>
+            <w:r>
+              <w:rPr>
+                <w:rFonts w:ascii="Arial" w:hAnsi="Arial" w:cs="Arial"/>
+                <w:sz w:val="24"/>
+                <w:szCs w:val="24"/>
+              </w:rPr>
+              <w:t>‘Search’</w:t>
+            </w:r>
+          </w:p>
+        </w:tc>
+      </w:tr>
+      <w:tr>
+        <w:trPr>
+          <w:trHeight w:val="360"/>
+        </w:trPr>
+        <w:tc>
+          <w:tcPr>
+            <w:tcW w:w="2160" w:type="dxa"/>
+            <w:tcBorders>
+              <w:left w:val="single" w:sz="4" w:space="0" w:color="000000"/>
+              <w:bottom w:val="single" w:sz="4" w:space="0" w:color="000000"/>
+            </w:tcBorders>
+            <w:shd w:val="clear" w:color="auto" w:fill="2E74B5" w:themeFill="accent1" w:themeFillShade="BF"/>
+          </w:tcPr>
+          <w:p>
+            <w:pPr>
+              <w:widowControl w:val="0"/>
+              <w:rPr>
+                <w:rFonts w:ascii="Arial" w:eastAsia="Times New Roman" w:hAnsi="Arial" w:cs="Arial"/>
+                <w:iCs/>
+                <w:color w:val="FFFFFF" w:themeColor="background1"/>
+                <w:sz w:val="24"/>
+                <w:szCs w:val="24"/>
+              </w:rPr>
+            </w:pPr>
+            <w:r>
+              <w:rPr>
+                <w:rFonts w:ascii="Arial" w:eastAsia="Times New Roman" w:hAnsi="Arial" w:cs="Arial"/>
+                <w:b/>
+                <w:iCs/>
+                <w:color w:val="FFFFFF" w:themeColor="background1"/>
+                <w:sz w:val="24"/>
+                <w:szCs w:val="24"/>
+              </w:rPr>
+              <w:t>Relationships</w:t>
+            </w:r>
+            <w:r>
+              <w:rPr>
+                <w:rFonts w:ascii="Arial" w:eastAsia="Times New Roman" w:hAnsi="Arial" w:cs="Arial"/>
+                <w:iCs/>
+                <w:color w:val="FFFFFF" w:themeColor="background1"/>
+                <w:sz w:val="24"/>
+                <w:szCs w:val="24"/>
+              </w:rPr>
+              <w:t>:</w:t>
+            </w:r>
+          </w:p>
+        </w:tc>
+        <w:tc>
+          <w:tcPr>
+            <w:tcW w:w="8010" w:type="dxa"/>
+            <w:gridSpan w:val="3"/>
+            <w:tcBorders>
+              <w:left w:val="single" w:sz="4" w:space="0" w:color="000000"/>
+              <w:bottom w:val="single" w:sz="4" w:space="0" w:color="000000"/>
+              <w:right w:val="single" w:sz="4" w:space="0" w:color="000000"/>
+            </w:tcBorders>
+            <w:shd w:val="clear" w:color="auto" w:fill="auto"/>
+          </w:tcPr>
+          <w:p>
+            <w:pPr>
+              <w:rPr>
+                <w:rFonts w:eastAsia="Times New Roman" w:cstheme="minorHAnsi"/>
+                <w:bCs/>
+                <w:iCs/>
+                <w:color w:val="000000" w:themeColor="text1"/>
+                <w:sz w:val="24"/>
+                <w:szCs w:val="24"/>
+              </w:rPr>
+            </w:pPr>
+            <w:r>
+              <w:rPr>
+                <w:rFonts w:eastAsia="Times New Roman" w:cstheme="minorHAnsi"/>
+                <w:bCs/>
+                <w:iCs/>
+                <w:color w:val="000000" w:themeColor="text1"/>
+                <w:sz w:val="24"/>
+                <w:szCs w:val="24"/>
+              </w:rPr>
+              <w:t xml:space="preserve"> </w:t>
+            </w:r>
+          </w:p>
+        </w:tc>
+      </w:tr>
+      <w:tr>
+        <w:trPr>
+          <w:trHeight w:val="540"/>
+        </w:trPr>
+        <w:tc>
+          <w:tcPr>
+            <w:tcW w:w="2160" w:type="dxa"/>
+            <w:tcBorders>
+              <w:left w:val="single" w:sz="4" w:space="0" w:color="000000"/>
+              <w:bottom w:val="single" w:sz="4" w:space="0" w:color="000000"/>
+            </w:tcBorders>
+            <w:shd w:val="clear" w:color="auto" w:fill="2E74B5" w:themeFill="accent1" w:themeFillShade="BF"/>
+          </w:tcPr>
+          <w:p>
+            <w:pPr>
+              <w:widowControl w:val="0"/>
+              <w:rPr>
+                <w:rFonts w:ascii="Arial" w:eastAsia="Times New Roman" w:hAnsi="Arial" w:cs="Arial"/>
+                <w:iCs/>
+                <w:color w:val="FFFFFF" w:themeColor="background1"/>
+                <w:sz w:val="24"/>
+                <w:szCs w:val="24"/>
+              </w:rPr>
+            </w:pPr>
+            <w:r>
+              <w:rPr>
+                <w:rFonts w:ascii="Arial" w:eastAsia="Times New Roman" w:hAnsi="Arial" w:cs="Arial"/>
+                <w:b/>
+                <w:iCs/>
+                <w:color w:val="FFFFFF" w:themeColor="background1"/>
+                <w:sz w:val="24"/>
+                <w:szCs w:val="24"/>
+              </w:rPr>
+              <w:t>Priority:</w:t>
+            </w:r>
+          </w:p>
+        </w:tc>
+        <w:tc>
+          <w:tcPr>
+            <w:tcW w:w="8010" w:type="dxa"/>
+            <w:gridSpan w:val="3"/>
+            <w:tcBorders>
+              <w:left w:val="single" w:sz="4" w:space="0" w:color="000000"/>
+              <w:bottom w:val="single" w:sz="4" w:space="0" w:color="000000"/>
+              <w:right w:val="single" w:sz="4" w:space="0" w:color="000000"/>
+            </w:tcBorders>
+            <w:shd w:val="clear" w:color="auto" w:fill="auto"/>
+          </w:tcPr>
+          <w:p>
+            <w:pPr>
+              <w:widowControl w:val="0"/>
+              <w:jc w:val="both"/>
+              <w:rPr>
+                <w:rFonts w:eastAsia="Times New Roman" w:cstheme="minorHAnsi"/>
+                <w:bCs/>
+                <w:iCs/>
+                <w:color w:val="000000" w:themeColor="text1"/>
+                <w:sz w:val="24"/>
+                <w:szCs w:val="24"/>
+              </w:rPr>
+            </w:pPr>
+            <w:r>
+              <w:rPr>
+                <w:rFonts w:eastAsia="Times New Roman" w:cstheme="minorHAnsi"/>
+                <w:bCs/>
+                <w:iCs/>
+                <w:color w:val="000000" w:themeColor="text1"/>
+                <w:sz w:val="24"/>
+                <w:szCs w:val="24"/>
+              </w:rPr>
+              <w:t>Medium</w:t>
+            </w:r>
+          </w:p>
+        </w:tc>
+      </w:tr>
+      <w:tr>
+        <w:trPr>
+          <w:trHeight w:val="420"/>
+        </w:trPr>
+        <w:tc>
+          <w:tcPr>
+            <w:tcW w:w="2160" w:type="dxa"/>
+            <w:tcBorders>
+              <w:left w:val="single" w:sz="4" w:space="0" w:color="000000"/>
+              <w:bottom w:val="single" w:sz="4" w:space="0" w:color="000000"/>
+            </w:tcBorders>
+            <w:shd w:val="clear" w:color="auto" w:fill="2E74B5" w:themeFill="accent1" w:themeFillShade="BF"/>
+          </w:tcPr>
+          <w:p>
+            <w:pPr>
+              <w:widowControl w:val="0"/>
+              <w:rPr>
+                <w:rFonts w:ascii="Arial" w:eastAsia="Times New Roman" w:hAnsi="Arial" w:cs="Arial"/>
+                <w:b/>
+                <w:iCs/>
+                <w:color w:val="FFFFFF" w:themeColor="background1"/>
+                <w:sz w:val="24"/>
+                <w:szCs w:val="24"/>
+              </w:rPr>
+            </w:pPr>
+            <w:r>
+              <w:rPr>
+                <w:rFonts w:ascii="Arial" w:eastAsia="Times New Roman" w:hAnsi="Arial" w:cs="Arial"/>
+                <w:b/>
+                <w:iCs/>
+                <w:color w:val="FFFFFF" w:themeColor="background1"/>
+                <w:sz w:val="24"/>
+                <w:szCs w:val="24"/>
+              </w:rPr>
+              <w:t>Frequency of use:</w:t>
+            </w:r>
+          </w:p>
+          <w:p>
+            <w:pPr>
+              <w:widowControl w:val="0"/>
+              <w:rPr>
+                <w:rFonts w:ascii="Arial" w:eastAsia="Times New Roman" w:hAnsi="Arial" w:cs="Arial"/>
+                <w:b/>
+                <w:iCs/>
+                <w:color w:val="FFFFFF" w:themeColor="background1"/>
+                <w:sz w:val="24"/>
+                <w:szCs w:val="24"/>
+              </w:rPr>
+            </w:pPr>
+          </w:p>
+        </w:tc>
+        <w:tc>
+          <w:tcPr>
+            <w:tcW w:w="8010" w:type="dxa"/>
+            <w:gridSpan w:val="3"/>
+            <w:tcBorders>
+              <w:left w:val="single" w:sz="4" w:space="0" w:color="000000"/>
+              <w:bottom w:val="single" w:sz="4" w:space="0" w:color="000000"/>
+              <w:right w:val="single" w:sz="4" w:space="0" w:color="000000"/>
+            </w:tcBorders>
+            <w:shd w:val="clear" w:color="auto" w:fill="auto"/>
+          </w:tcPr>
+          <w:p>
+            <w:pPr>
+              <w:widowControl w:val="0"/>
+              <w:jc w:val="both"/>
+              <w:rPr>
+                <w:rFonts w:eastAsia="Times New Roman" w:cstheme="minorHAnsi"/>
+                <w:bCs/>
+                <w:iCs/>
+                <w:color w:val="000000" w:themeColor="text1"/>
+                <w:sz w:val="24"/>
+                <w:szCs w:val="24"/>
+              </w:rPr>
+            </w:pPr>
+            <w:r>
+              <w:rPr>
+                <w:rFonts w:eastAsia="Times New Roman" w:cstheme="minorHAnsi"/>
+                <w:bCs/>
+                <w:iCs/>
+                <w:color w:val="000000" w:themeColor="text1"/>
+                <w:sz w:val="24"/>
+                <w:szCs w:val="24"/>
+              </w:rPr>
+              <w:t>Medium</w:t>
+            </w:r>
+          </w:p>
+        </w:tc>
+      </w:tr>
+      <w:tr>
+        <w:trPr>
+          <w:trHeight w:val="420"/>
+        </w:trPr>
+        <w:tc>
+          <w:tcPr>
+            <w:tcW w:w="2160" w:type="dxa"/>
+            <w:tcBorders>
+              <w:left w:val="single" w:sz="4" w:space="0" w:color="000000"/>
+              <w:bottom w:val="single" w:sz="4" w:space="0" w:color="000000"/>
+            </w:tcBorders>
+            <w:shd w:val="clear" w:color="auto" w:fill="2E74B5" w:themeFill="accent1" w:themeFillShade="BF"/>
+          </w:tcPr>
+          <w:p>
+            <w:pPr>
+              <w:widowControl w:val="0"/>
+              <w:rPr>
+                <w:rFonts w:ascii="Arial" w:eastAsia="Times New Roman" w:hAnsi="Arial" w:cs="Arial"/>
+                <w:iCs/>
+                <w:color w:val="FFFFFF" w:themeColor="background1"/>
+                <w:sz w:val="24"/>
+                <w:szCs w:val="24"/>
+              </w:rPr>
+            </w:pPr>
+            <w:r>
+              <w:rPr>
+                <w:rFonts w:ascii="Arial" w:eastAsia="Times New Roman" w:hAnsi="Arial" w:cs="Arial"/>
+                <w:b/>
+                <w:iCs/>
+                <w:color w:val="FFFFFF" w:themeColor="background1"/>
+                <w:sz w:val="24"/>
+                <w:szCs w:val="24"/>
+              </w:rPr>
+              <w:lastRenderedPageBreak/>
+              <w:t>Business Rules:</w:t>
+            </w:r>
+          </w:p>
+        </w:tc>
+        <w:tc>
+          <w:tcPr>
+            <w:tcW w:w="8010" w:type="dxa"/>
+            <w:gridSpan w:val="3"/>
+            <w:tcBorders>
+              <w:left w:val="single" w:sz="4" w:space="0" w:color="000000"/>
+              <w:bottom w:val="single" w:sz="4" w:space="0" w:color="000000"/>
+              <w:right w:val="single" w:sz="4" w:space="0" w:color="000000"/>
+            </w:tcBorders>
+            <w:shd w:val="clear" w:color="auto" w:fill="auto"/>
+          </w:tcPr>
+          <w:p>
+            <w:pPr>
+              <w:widowControl w:val="0"/>
+              <w:jc w:val="both"/>
+              <w:rPr>
+                <w:rFonts w:eastAsia="Times New Roman" w:cstheme="minorHAnsi"/>
+                <w:bCs/>
+                <w:iCs/>
+                <w:color w:val="000000" w:themeColor="text1"/>
+                <w:sz w:val="24"/>
+                <w:szCs w:val="24"/>
+              </w:rPr>
+            </w:pPr>
+            <w:r>
+              <w:rPr>
+                <w:rFonts w:eastAsia="Times New Roman" w:cstheme="minorHAnsi"/>
+                <w:bCs/>
+                <w:iCs/>
+                <w:color w:val="000000" w:themeColor="text1"/>
+                <w:sz w:val="24"/>
+                <w:szCs w:val="24"/>
+              </w:rPr>
+              <w:t>BR.IA.001</w:t>
+            </w:r>
+          </w:p>
+        </w:tc>
+      </w:tr>
+      <w:tr>
+        <w:trPr>
+          <w:trHeight w:val="600"/>
+        </w:trPr>
+        <w:tc>
+          <w:tcPr>
+            <w:tcW w:w="2160" w:type="dxa"/>
+            <w:tcBorders>
+              <w:left w:val="single" w:sz="4" w:space="0" w:color="000000"/>
+              <w:bottom w:val="single" w:sz="4" w:space="0" w:color="000000"/>
+            </w:tcBorders>
+            <w:shd w:val="clear" w:color="auto" w:fill="2E74B5" w:themeFill="accent1" w:themeFillShade="BF"/>
+          </w:tcPr>
+          <w:p>
+            <w:pPr>
+              <w:widowControl w:val="0"/>
+              <w:rPr>
+                <w:rFonts w:ascii="Arial" w:eastAsia="Times New Roman" w:hAnsi="Arial" w:cs="Arial"/>
+                <w:iCs/>
+                <w:color w:val="FFFFFF" w:themeColor="background1"/>
+                <w:sz w:val="24"/>
+                <w:szCs w:val="24"/>
+              </w:rPr>
+            </w:pPr>
+            <w:r>
+              <w:rPr>
+                <w:rFonts w:ascii="Arial" w:eastAsia="Times New Roman" w:hAnsi="Arial" w:cs="Arial"/>
+                <w:b/>
+                <w:iCs/>
+                <w:color w:val="FFFFFF" w:themeColor="background1"/>
+                <w:sz w:val="24"/>
+                <w:szCs w:val="24"/>
+              </w:rPr>
+              <w:t>Special Requirement:</w:t>
+            </w:r>
+          </w:p>
+        </w:tc>
+        <w:tc>
+          <w:tcPr>
+            <w:tcW w:w="8010" w:type="dxa"/>
+            <w:gridSpan w:val="3"/>
+            <w:tcBorders>
+              <w:left w:val="single" w:sz="4" w:space="0" w:color="000000"/>
+              <w:bottom w:val="single" w:sz="4" w:space="0" w:color="000000"/>
+              <w:right w:val="single" w:sz="4" w:space="0" w:color="000000"/>
+            </w:tcBorders>
+            <w:shd w:val="clear" w:color="auto" w:fill="auto"/>
+          </w:tcPr>
+          <w:p>
+            <w:pPr>
+              <w:widowControl w:val="0"/>
+              <w:tabs>
+                <w:tab w:val="left" w:pos="443"/>
+              </w:tabs>
+              <w:rPr>
+                <w:rFonts w:eastAsia="Times New Roman" w:cstheme="minorHAnsi"/>
+                <w:bCs/>
+                <w:iCs/>
+                <w:color w:val="000000" w:themeColor="text1"/>
+                <w:sz w:val="24"/>
+                <w:szCs w:val="24"/>
+              </w:rPr>
+            </w:pPr>
+            <w:r>
+              <w:rPr>
+                <w:rFonts w:eastAsia="Times New Roman" w:cstheme="minorHAnsi"/>
+                <w:bCs/>
+                <w:iCs/>
+                <w:color w:val="000000" w:themeColor="text1"/>
+                <w:sz w:val="24"/>
+                <w:szCs w:val="24"/>
+              </w:rPr>
+              <w:t>N/A</w:t>
+            </w:r>
+          </w:p>
+        </w:tc>
+      </w:tr>
+      <w:tr>
+        <w:trPr>
+          <w:trHeight w:val="600"/>
+        </w:trPr>
+        <w:tc>
+          <w:tcPr>
+            <w:tcW w:w="2160" w:type="dxa"/>
+            <w:tcBorders>
+              <w:left w:val="single" w:sz="4" w:space="0" w:color="000000"/>
+              <w:bottom w:val="single" w:sz="4" w:space="0" w:color="000000"/>
+            </w:tcBorders>
+            <w:shd w:val="clear" w:color="auto" w:fill="2E74B5" w:themeFill="accent1" w:themeFillShade="BF"/>
+          </w:tcPr>
+          <w:p>
+            <w:pPr>
+              <w:widowControl w:val="0"/>
+              <w:rPr>
+                <w:rFonts w:ascii="Arial" w:eastAsia="Times New Roman" w:hAnsi="Arial" w:cs="Arial"/>
+                <w:b/>
+                <w:iCs/>
+                <w:color w:val="FFFFFF" w:themeColor="background1"/>
+                <w:sz w:val="24"/>
+                <w:szCs w:val="24"/>
+              </w:rPr>
+            </w:pPr>
+            <w:r>
+              <w:rPr>
+                <w:rFonts w:ascii="Arial" w:eastAsia="Times New Roman" w:hAnsi="Arial" w:cs="Arial"/>
+                <w:b/>
+                <w:iCs/>
+                <w:color w:val="FFFFFF" w:themeColor="background1"/>
+                <w:sz w:val="24"/>
+                <w:szCs w:val="24"/>
+              </w:rPr>
+              <w:t>Mockup Screen</w:t>
+            </w:r>
+          </w:p>
+        </w:tc>
+        <w:tc>
+          <w:tcPr>
+            <w:tcW w:w="8010" w:type="dxa"/>
+            <w:gridSpan w:val="3"/>
+            <w:tcBorders>
+              <w:left w:val="single" w:sz="4" w:space="0" w:color="000000"/>
+              <w:bottom w:val="single" w:sz="4" w:space="0" w:color="000000"/>
+              <w:right w:val="single" w:sz="4" w:space="0" w:color="000000"/>
+            </w:tcBorders>
+            <w:shd w:val="clear" w:color="auto" w:fill="auto"/>
+          </w:tcPr>
+          <w:p>
+            <w:pPr>
+              <w:widowControl w:val="0"/>
+              <w:tabs>
+                <w:tab w:val="left" w:pos="443"/>
+              </w:tabs>
+              <w:rPr>
+                <w:rFonts w:eastAsia="Times New Roman" w:cstheme="minorHAnsi"/>
+                <w:bCs/>
+                <w:iCs/>
+                <w:color w:val="000000" w:themeColor="text1"/>
+                <w:sz w:val="24"/>
+                <w:szCs w:val="24"/>
+              </w:rPr>
+            </w:pPr>
+          </w:p>
+        </w:tc>
+      </w:tr>
+    </w:tbl>
+    <w:p>
+      <w:pPr>
+        <w:ind w:left="360"/>
+        <w:rPr>
+          <w:rFonts w:ascii="Arial" w:eastAsia="Calibri" w:hAnsi="Arial" w:cs="Arial"/>
+          <w:b/>
+          <w:bCs/>
+          <w:color w:val="0070C0"/>
+          <w:sz w:val="24"/>
+          <w:szCs w:val="24"/>
+          <w:lang w:val="vi-VN"/>
+        </w:rPr>
+      </w:pPr>
     </w:p>
     <w:p>
       <w:pPr>
@@ -15188,7 +18151,6 @@
                 <w:szCs w:val="24"/>
                 <w:lang w:val="vi-VN"/>
               </w:rPr>
-              <w:lastRenderedPageBreak/>
               <w:t>System show interface page “</w:t>
             </w:r>
             <w:r>
@@ -15306,7 +18268,6 @@
                 <w:sz w:val="24"/>
                 <w:szCs w:val="24"/>
               </w:rPr>
-              <w:lastRenderedPageBreak/>
               <w:t>Alternative flows:</w:t>
             </w:r>
           </w:p>
@@ -15613,6 +18574,7 @@
                 <w:sz w:val="24"/>
                 <w:szCs w:val="24"/>
               </w:rPr>
+              <w:lastRenderedPageBreak/>
               <w:t>Priority:</w:t>
             </w:r>
           </w:p>
@@ -16749,7 +19711,6 @@
                 <w:sz w:val="24"/>
                 <w:szCs w:val="24"/>
               </w:rPr>
-              <w:lastRenderedPageBreak/>
               <w:t>Post-conditions:</w:t>
             </w:r>
           </w:p>
@@ -17210,6 +20171,7 @@
                 <w:sz w:val="24"/>
                 <w:szCs w:val="24"/>
               </w:rPr>
+              <w:lastRenderedPageBreak/>
               <w:t>Alternative flows:</w:t>
             </w:r>
           </w:p>
@@ -18653,7 +21615,6 @@
                 <w:sz w:val="24"/>
                 <w:szCs w:val="24"/>
               </w:rPr>
-              <w:lastRenderedPageBreak/>
               <w:t>Creator:</w:t>
             </w:r>
           </w:p>
@@ -18704,8 +21665,6 @@
               <w:jc w:val="both"/>
               <w:rPr>
                 <w:rFonts w:eastAsia="Times New Roman" w:cstheme="minorHAnsi"/>
-                <w:b/>
-                <w:bCs/>
                 <w:iCs/>
                 <w:color w:val="FFFFFF" w:themeColor="background1"/>
                 <w:sz w:val="24"/>
@@ -18715,9 +21674,6 @@
             <w:r>
               <w:rPr>
                 <w:rFonts w:ascii="Arial" w:hAnsi="Arial" w:cs="Arial"/>
-                <w:b/>
-                <w:bCs/>
-                <w:color w:val="FFFFFF" w:themeColor="background1"/>
                 <w:sz w:val="24"/>
                 <w:szCs w:val="24"/>
               </w:rPr>
@@ -18726,9 +21682,6 @@
             <w:r>
               <w:rPr>
                 <w:rFonts w:ascii="Arial" w:hAnsi="Arial" w:cs="Arial"/>
-                <w:b/>
-                <w:bCs/>
-                <w:color w:val="FFFFFF" w:themeColor="background1"/>
                 <w:sz w:val="24"/>
                 <w:szCs w:val="24"/>
                 <w:lang w:val="vi-VN"/>
@@ -18738,9 +21691,6 @@
             <w:r>
               <w:rPr>
                 <w:rFonts w:ascii="Arial" w:hAnsi="Arial" w:cs="Arial"/>
-                <w:b/>
-                <w:bCs/>
-                <w:color w:val="FFFFFF" w:themeColor="background1"/>
                 <w:sz w:val="24"/>
                 <w:szCs w:val="24"/>
               </w:rPr>
@@ -18872,7 +21822,6 @@
               <w:rPr>
                 <w:rFonts w:eastAsia="Times New Roman" w:cstheme="minorHAnsi"/>
                 <w:b/>
-                <w:bCs/>
                 <w:iCs/>
                 <w:color w:val="FFFFFF" w:themeColor="background1"/>
                 <w:sz w:val="24"/>
@@ -18882,9 +21831,6 @@
             <w:r>
               <w:rPr>
                 <w:rFonts w:ascii="Arial" w:hAnsi="Arial" w:cs="Arial"/>
-                <w:b/>
-                <w:bCs/>
-                <w:color w:val="FFFFFF" w:themeColor="background1"/>
                 <w:sz w:val="24"/>
                 <w:szCs w:val="24"/>
               </w:rPr>
@@ -19029,7 +21975,6 @@
                 <w:szCs w:val="24"/>
               </w:rPr>
             </w:pPr>
-            <w:bookmarkStart w:id="9" w:name="_GoBack"/>
             <w:r>
               <w:rPr>
                 <w:rFonts w:eastAsia="Times New Roman" w:cstheme="minorHAnsi"/>
@@ -19069,7 +22014,7 @@
                 <w:sz w:val="24"/>
                 <w:szCs w:val="24"/>
               </w:rPr>
-              <w:t>E</w:t>
+              <w:t>V</w:t>
             </w:r>
             <w:r>
               <w:rPr>
@@ -19078,12 +22023,20 @@
                 <w:szCs w:val="24"/>
                 <w:lang w:val="vi-VN"/>
               </w:rPr>
-              <w:t>01, E02, E03, E04 want view organizational chart</w:t>
+              <w:t xml:space="preserve">iew </w:t>
+            </w:r>
+            <w:r>
+              <w:rPr>
+                <w:rFonts w:ascii="Arial" w:hAnsi="Arial" w:cs="Arial"/>
+                <w:sz w:val="24"/>
+                <w:szCs w:val="24"/>
+                <w:lang w:val="vi-VN"/>
+              </w:rPr>
+              <w:t>“Thống kê - Báo cáo”</w:t>
             </w:r>
           </w:p>
         </w:tc>
       </w:tr>
-      <w:bookmarkEnd w:id="9"/>
       <w:tr>
         <w:trPr>
           <w:trHeight w:val="700"/>
@@ -19152,7 +22105,7 @@
                 <w:szCs w:val="24"/>
                 <w:lang w:val="vi-VN"/>
               </w:rPr>
-              <w:t xml:space="preserve">“Đồ thị kết quả kinh doanh” </w:t>
+              <w:t>“</w:t>
             </w:r>
             <w:r>
               <w:rPr>
@@ -19161,7 +22114,16 @@
                 <w:szCs w:val="24"/>
                 <w:lang w:val="vi-VN"/>
               </w:rPr>
-              <w:t>is initialized</w:t>
+              <w:t>Chính sách công ty</w:t>
+            </w:r>
+            <w:r>
+              <w:rPr>
+                <w:rFonts w:ascii="Arial" w:hAnsi="Arial" w:cs="Arial"/>
+                <w:sz w:val="24"/>
+                <w:szCs w:val="24"/>
+                <w:lang w:val="vi-VN"/>
+              </w:rPr>
+              <w:t>” is initialized</w:t>
             </w:r>
           </w:p>
         </w:tc>
@@ -19242,9 +22204,8 @@
                 <w:szCs w:val="24"/>
                 <w:lang w:val="vi-VN"/>
               </w:rPr>
-              <w:t>01, E02, E03, E</w:t>
-            </w:r>
-            <w:proofErr w:type="gramStart"/>
+              <w:t>01, E02, E03, E04</w:t>
+            </w:r>
             <w:r>
               <w:rPr>
                 <w:rFonts w:ascii="Arial" w:hAnsi="Arial" w:cs="Arial"/>
@@ -19252,17 +22213,25 @@
                 <w:szCs w:val="24"/>
                 <w:lang w:val="vi-VN"/>
               </w:rPr>
-              <w:t xml:space="preserve">04  </w:t>
+              <w:t xml:space="preserve"> want to</w:t>
             </w:r>
             <w:r>
               <w:rPr>
                 <w:rFonts w:ascii="Arial" w:hAnsi="Arial" w:cs="Arial"/>
                 <w:sz w:val="24"/>
                 <w:szCs w:val="24"/>
+                <w:lang w:val="vi-VN"/>
+              </w:rPr>
+              <w:t xml:space="preserve"> </w:t>
+            </w:r>
+            <w:r>
+              <w:rPr>
+                <w:rFonts w:ascii="Arial" w:hAnsi="Arial" w:cs="Arial"/>
+                <w:sz w:val="24"/>
+                <w:szCs w:val="24"/>
               </w:rPr>
               <w:t>view</w:t>
             </w:r>
-            <w:proofErr w:type="gramEnd"/>
             <w:r>
               <w:rPr>
                 <w:rFonts w:ascii="Arial" w:hAnsi="Arial" w:cs="Arial"/>
@@ -19270,7 +22239,15 @@
                 <w:szCs w:val="24"/>
                 <w:lang w:val="vi-VN"/>
               </w:rPr>
-              <w:t xml:space="preserve"> organizational chart </w:t>
+              <w:t xml:space="preserve"> </w:t>
+            </w:r>
+            <w:r>
+              <w:rPr>
+                <w:rFonts w:ascii="Arial" w:hAnsi="Arial" w:cs="Arial"/>
+                <w:sz w:val="24"/>
+                <w:szCs w:val="24"/>
+              </w:rPr>
+              <w:t>company policies</w:t>
             </w:r>
           </w:p>
         </w:tc>
@@ -19309,6 +22286,7 @@
                 <w:sz w:val="24"/>
                 <w:szCs w:val="24"/>
               </w:rPr>
+              <w:lastRenderedPageBreak/>
               <w:t>Main Success flow:</w:t>
             </w:r>
           </w:p>
@@ -19330,10 +22308,10 @@
               <w:pStyle w:val="TableParagraph"/>
               <w:numPr>
                 <w:ilvl w:val="0"/>
-                <w:numId w:val="35"/>
+                <w:numId w:val="27"/>
               </w:numPr>
               <w:spacing w:before="0"/>
-              <w:ind w:left="97" w:right="0" w:firstLine="0"/>
+              <w:ind w:right="0"/>
               <w:jc w:val="left"/>
               <w:rPr>
                 <w:rFonts w:ascii="Arial" w:hAnsi="Arial" w:cs="Arial"/>
@@ -19357,10 +22335,10 @@
               <w:pStyle w:val="TableParagraph"/>
               <w:numPr>
                 <w:ilvl w:val="0"/>
-                <w:numId w:val="35"/>
+                <w:numId w:val="27"/>
               </w:numPr>
               <w:spacing w:before="0"/>
-              <w:ind w:left="97" w:right="0" w:firstLine="0"/>
+              <w:ind w:right="0"/>
               <w:jc w:val="left"/>
               <w:rPr>
                 <w:rFonts w:ascii="Arial" w:hAnsi="Arial" w:cs="Arial"/>
@@ -19376,25 +22354,7 @@
                 <w:szCs w:val="24"/>
                 <w:lang w:val="vi-VN"/>
               </w:rPr>
-              <w:t xml:space="preserve">E01, E02, E03, E04 </w:t>
-            </w:r>
-            <w:r>
-              <w:rPr>
-                <w:rFonts w:ascii="Arial" w:hAnsi="Arial" w:cs="Arial"/>
-                <w:sz w:val="24"/>
-                <w:szCs w:val="24"/>
-                <w:lang w:val="vi-VN"/>
-              </w:rPr>
-              <w:t>click button</w:t>
-            </w:r>
-            <w:r>
-              <w:rPr>
-                <w:rFonts w:ascii="Arial" w:hAnsi="Arial" w:cs="Arial"/>
-                <w:sz w:val="24"/>
-                <w:szCs w:val="24"/>
-                <w:lang w:val="vi-VN"/>
-              </w:rPr>
-              <w:t xml:space="preserve"> “Thống kê – Báo cáo”</w:t>
+              <w:t>E01, E02, E03, E04 click button “Xem thông tin”</w:t>
             </w:r>
           </w:p>
           <w:p>
@@ -19402,10 +22362,10 @@
               <w:pStyle w:val="TableParagraph"/>
               <w:numPr>
                 <w:ilvl w:val="0"/>
-                <w:numId w:val="35"/>
+                <w:numId w:val="27"/>
               </w:numPr>
               <w:spacing w:before="0"/>
-              <w:ind w:left="97" w:right="0" w:firstLine="0"/>
+              <w:ind w:right="0"/>
               <w:jc w:val="left"/>
               <w:rPr>
                 <w:rFonts w:ascii="Arial" w:hAnsi="Arial" w:cs="Arial"/>
@@ -19421,25 +22381,7 @@
                 <w:szCs w:val="24"/>
                 <w:lang w:val="vi-VN"/>
               </w:rPr>
-              <w:t xml:space="preserve">E01, E02, E03, E04 </w:t>
-            </w:r>
-            <w:r>
-              <w:rPr>
-                <w:rFonts w:ascii="Arial" w:hAnsi="Arial" w:cs="Arial"/>
-                <w:sz w:val="24"/>
-                <w:szCs w:val="24"/>
-                <w:lang w:val="vi-VN"/>
-              </w:rPr>
-              <w:t>click button</w:t>
-            </w:r>
-            <w:r>
-              <w:rPr>
-                <w:rFonts w:ascii="Arial" w:hAnsi="Arial" w:cs="Arial"/>
-                <w:sz w:val="24"/>
-                <w:szCs w:val="24"/>
-                <w:lang w:val="vi-VN"/>
-              </w:rPr>
-              <w:t xml:space="preserve"> “Đồ thị kết quả kinh doanh”</w:t>
+              <w:t>E01, E02, E03, E04 click button “Chính sách công ty”</w:t>
             </w:r>
           </w:p>
           <w:p>
@@ -19447,103 +22389,8 @@
               <w:pStyle w:val="TableParagraph"/>
               <w:numPr>
                 <w:ilvl w:val="0"/>
-                <w:numId w:val="35"/>
+                <w:numId w:val="27"/>
               </w:numPr>
-              <w:spacing w:before="0"/>
-              <w:ind w:left="97" w:right="0" w:firstLine="0"/>
-              <w:jc w:val="left"/>
-              <w:rPr>
-                <w:rFonts w:ascii="Arial" w:hAnsi="Arial" w:cs="Arial"/>
-                <w:sz w:val="24"/>
-                <w:szCs w:val="24"/>
-                <w:lang w:val="vi-VN"/>
-              </w:rPr>
-            </w:pPr>
-            <w:r>
-              <w:rPr>
-                <w:rFonts w:ascii="Arial" w:hAnsi="Arial" w:cs="Arial"/>
-                <w:sz w:val="24"/>
-                <w:szCs w:val="24"/>
-                <w:lang w:val="vi-VN"/>
-              </w:rPr>
-              <w:t xml:space="preserve">Select the </w:t>
-            </w:r>
-            <w:r>
-              <w:rPr>
-                <w:rFonts w:ascii="Arial" w:hAnsi="Arial" w:cs="Arial"/>
-                <w:sz w:val="24"/>
-                <w:szCs w:val="24"/>
-                <w:lang w:val="vi-VN"/>
-              </w:rPr>
-              <w:t xml:space="preserve">organizational </w:t>
-            </w:r>
-            <w:r>
-              <w:rPr>
-                <w:rFonts w:ascii="Arial" w:hAnsi="Arial" w:cs="Arial"/>
-                <w:sz w:val="24"/>
-                <w:szCs w:val="24"/>
-                <w:lang w:val="vi-VN"/>
-              </w:rPr>
-              <w:t xml:space="preserve">to </w:t>
-            </w:r>
-            <w:r>
-              <w:rPr>
-                <w:rFonts w:ascii="Arial" w:hAnsi="Arial" w:cs="Arial"/>
-                <w:sz w:val="24"/>
-                <w:szCs w:val="24"/>
-                <w:lang w:val="vi-VN"/>
-              </w:rPr>
-              <w:t>view</w:t>
-            </w:r>
-          </w:p>
-          <w:p>
-            <w:pPr>
-              <w:pStyle w:val="TableParagraph"/>
-              <w:numPr>
-                <w:ilvl w:val="0"/>
-                <w:numId w:val="35"/>
-              </w:numPr>
-              <w:spacing w:before="0"/>
-              <w:ind w:left="97" w:right="0" w:firstLine="0"/>
-              <w:jc w:val="left"/>
-              <w:rPr>
-                <w:rFonts w:ascii="Arial" w:hAnsi="Arial" w:cs="Arial"/>
-                <w:sz w:val="24"/>
-                <w:szCs w:val="24"/>
-                <w:lang w:val="vi-VN"/>
-              </w:rPr>
-            </w:pPr>
-            <w:r>
-              <w:rPr>
-                <w:rFonts w:ascii="Arial" w:hAnsi="Arial" w:cs="Arial"/>
-                <w:sz w:val="24"/>
-                <w:szCs w:val="24"/>
-                <w:lang w:val="vi-VN"/>
-              </w:rPr>
-              <w:t>D</w:t>
-            </w:r>
-            <w:r>
-              <w:rPr>
-                <w:rFonts w:ascii="Arial" w:hAnsi="Arial" w:cs="Arial"/>
-                <w:sz w:val="24"/>
-                <w:szCs w:val="24"/>
-                <w:lang w:val="vi-VN"/>
-              </w:rPr>
-              <w:t>isplay system</w:t>
-            </w:r>
-            <w:r>
-              <w:rPr>
-                <w:rFonts w:ascii="Arial" w:hAnsi="Arial" w:cs="Arial"/>
-                <w:sz w:val="24"/>
-                <w:szCs w:val="24"/>
-                <w:lang w:val="vi-VN"/>
-              </w:rPr>
-              <w:t xml:space="preserve"> organizational chart</w:t>
-            </w:r>
-          </w:p>
-          <w:p>
-            <w:pPr>
-              <w:pStyle w:val="TableParagraph"/>
               <w:spacing w:before="0"/>
               <w:ind w:right="0"/>
               <w:jc w:val="left"/>
@@ -19554,20 +22401,54 @@
                 <w:lang w:val="vi-VN"/>
               </w:rPr>
             </w:pPr>
-          </w:p>
-          <w:p>
-            <w:pPr>
-              <w:pStyle w:val="TableParagraph"/>
-              <w:spacing w:before="0"/>
-              <w:ind w:left="250" w:right="0"/>
-              <w:jc w:val="left"/>
+            <w:r>
               <w:rPr>
                 <w:rFonts w:ascii="Arial" w:hAnsi="Arial" w:cs="Arial"/>
                 <w:sz w:val="24"/>
                 <w:szCs w:val="24"/>
                 <w:lang w:val="vi-VN"/>
               </w:rPr>
-            </w:pPr>
+              <w:t xml:space="preserve">E01, E02, E03, E04 chose </w:t>
+            </w:r>
+            <w:r>
+              <w:rPr>
+                <w:rFonts w:ascii="Arial" w:hAnsi="Arial" w:cs="Arial"/>
+                <w:sz w:val="24"/>
+                <w:szCs w:val="24"/>
+              </w:rPr>
+              <w:t>company policies</w:t>
+            </w:r>
+            <w:r>
+              <w:rPr>
+                <w:rFonts w:ascii="Arial" w:hAnsi="Arial" w:cs="Arial"/>
+                <w:sz w:val="24"/>
+                <w:szCs w:val="24"/>
+                <w:lang w:val="vi-VN"/>
+              </w:rPr>
+              <w:t xml:space="preserve"> need to view</w:t>
+            </w:r>
+          </w:p>
+          <w:p>
+            <w:pPr>
+              <w:pStyle w:val="ListParagraph"/>
+              <w:numPr>
+                <w:ilvl w:val="0"/>
+                <w:numId w:val="26"/>
+              </w:numPr>
+              <w:rPr>
+                <w:rFonts w:eastAsia="Times New Roman" w:cstheme="minorHAnsi"/>
+                <w:sz w:val="24"/>
+                <w:szCs w:val="24"/>
+              </w:rPr>
+            </w:pPr>
+            <w:r>
+              <w:rPr>
+                <w:rFonts w:ascii="Arial" w:hAnsi="Arial" w:cs="Arial"/>
+                <w:sz w:val="24"/>
+                <w:szCs w:val="24"/>
+              </w:rPr>
+              <w:t>Display system of company policies</w:t>
+            </w:r>
           </w:p>
         </w:tc>
       </w:tr>
@@ -20241,7 +23122,6 @@
                 <w:sz w:val="24"/>
                 <w:szCs w:val="24"/>
               </w:rPr>
-              <w:lastRenderedPageBreak/>
               <w:t>Mockup Screen</w:t>
             </w:r>
           </w:p>
@@ -20433,6 +23313,7 @@
                 <w:sz w:val="24"/>
                 <w:szCs w:val="24"/>
               </w:rPr>
+              <w:lastRenderedPageBreak/>
               <w:t>Use Case ID:</w:t>
             </w:r>
           </w:p>
@@ -21511,7 +24392,6 @@
                 <w:szCs w:val="24"/>
                 <w:lang w:val="vi-VN"/>
               </w:rPr>
-              <w:lastRenderedPageBreak/>
               <w:t>E03 click buttom “Chính sách công ty”</w:t>
             </w:r>
           </w:p>
@@ -21630,7 +24510,6 @@
                 <w:sz w:val="24"/>
                 <w:szCs w:val="24"/>
               </w:rPr>
-              <w:lastRenderedPageBreak/>
               <w:t>Exception flows:</w:t>
             </w:r>
           </w:p>
@@ -22112,6 +24991,7 @@
                 <w:sz w:val="24"/>
                 <w:szCs w:val="24"/>
               </w:rPr>
+              <w:lastRenderedPageBreak/>
               <w:t>High</w:t>
             </w:r>
           </w:p>
@@ -22515,7 +25395,6 @@
           <w:szCs w:val="24"/>
           <w:lang w:val="vi-VN"/>
         </w:rPr>
-        <w:lastRenderedPageBreak/>
         <w:t>2.10.</w:t>
       </w:r>
       <w:r>
@@ -23104,6 +25983,7 @@
           <w:szCs w:val="24"/>
           <w:lang w:val="vi-VN"/>
         </w:rPr>
+        <w:lastRenderedPageBreak/>
         <w:t>2.22.</w:t>
       </w:r>
       <w:r>
@@ -23896,7 +26776,6 @@
                 <w:i/>
                 <w:color w:val="00B050"/>
               </w:rPr>
-              <w:lastRenderedPageBreak/>
               <w:t>Use case Name:</w:t>
             </w:r>
           </w:p>
@@ -24420,6 +27299,7 @@
                 <w:i/>
                 <w:color w:val="00B050"/>
               </w:rPr>
+              <w:lastRenderedPageBreak/>
               <w:t>Main Success flow:</w:t>
             </w:r>
           </w:p>
@@ -24540,7 +27420,6 @@
                 <w:i/>
                 <w:color w:val="00B050"/>
               </w:rPr>
-              <w:lastRenderedPageBreak/>
               <w:t>Exception flows:</w:t>
             </w:r>
           </w:p>
@@ -24852,6 +27731,7 @@
                 <w:i/>
                 <w:color w:val="00B050"/>
               </w:rPr>
+              <w:lastRenderedPageBreak/>
               <w:t>Business Rules:</w:t>
             </w:r>
           </w:p>
@@ -25440,7 +28320,7 @@
             </wp:anchor>
           </w:drawing>
         </mc:Choice>
-        <mc:Fallback xmlns:mv="urn:schemas-microsoft-com:mac:vml" xmlns:mo="http://schemas.microsoft.com/office/mac/office/2008/main" xmlns:w16="http://schemas.microsoft.com/office/word/2018/wordml" xmlns:w16cex="http://schemas.microsoft.com/office/word/2018/wordml/cex">
+        <mc:Fallback xmlns:mo="http://schemas.microsoft.com/office/mac/office/2008/main" xmlns:mv="urn:schemas-microsoft-com:mac:vml">
           <w:pict>
             <v:line w14:anchorId="64FC7809" id="Straight Connector 12" o:spid="_x0000_s1026" style="position:absolute;flip:y;z-index:251663360;visibility:visible;mso-wrap-style:square;mso-wrap-distance-left:9pt;mso-wrap-distance-top:0;mso-wrap-distance-right:9pt;mso-wrap-distance-bottom:0;mso-position-horizontal:absolute;mso-position-horizontal-relative:text;mso-position-vertical:absolute;mso-position-vertical-relative:text" from="-30.75pt,23.8pt" to="509.25pt,24.55pt" o:gfxdata="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" strokecolor="#2381be"/>
           </w:pict>
@@ -25614,7 +28494,7 @@
             </wp:anchor>
           </w:drawing>
         </mc:Choice>
-        <mc:Fallback xmlns:mv="urn:schemas-microsoft-com:mac:vml" xmlns:mo="http://schemas.microsoft.com/office/mac/office/2008/main" xmlns:w16="http://schemas.microsoft.com/office/word/2018/wordml" xmlns:w16cex="http://schemas.microsoft.com/office/word/2018/wordml/cex">
+        <mc:Fallback xmlns:mo="http://schemas.microsoft.com/office/mac/office/2008/main" xmlns:mv="urn:schemas-microsoft-com:mac:vml">
           <w:pict>
             <v:line w14:anchorId="2DA6BAAD" id="Straight Connector 1" o:spid="_x0000_s1026" style="position:absolute;flip:y;z-index:251661312;visibility:visible;mso-wrap-style:square;mso-width-percent:0;mso-height-percent:0;mso-wrap-distance-left:9pt;mso-wrap-distance-top:0;mso-wrap-distance-right:9pt;mso-wrap-distance-bottom:0;mso-position-horizontal:absolute;mso-position-horizontal-relative:text;mso-position-vertical:absolute;mso-position-vertical-relative:text;mso-width-percent:0;mso-height-percent:0;mso-width-relative:margin;mso-height-relative:margin" from="-5.6pt,13pt" to="493.7pt,13pt" o:gfxdata="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" strokecolor="#3e5c83"/>
           </w:pict>
@@ -25985,95 +28865,6 @@
     </w:lvl>
   </w:abstractNum>
   <w:abstractNum w:abstractNumId="3" w15:restartNumberingAfterBreak="0">
-    <w:nsid w:val="1534282E"/>
-    <w:multiLevelType w:val="hybridMultilevel"/>
-    <w:tmpl w:val="0C9E51E2"/>
-    <w:lvl w:ilvl="0" w:tplc="74EA98B6">
-      <w:start w:val="1"/>
-      <w:numFmt w:val="decimal"/>
-      <w:lvlText w:val="%1."/>
-      <w:lvlJc w:val="left"/>
-      <w:pPr>
-        <w:ind w:left="610" w:hanging="360"/>
-      </w:pPr>
-      <w:rPr>
-        <w:rFonts w:hint="default"/>
-      </w:rPr>
-    </w:lvl>
-    <w:lvl w:ilvl="1" w:tplc="04090019" w:tentative="1">
-      <w:start w:val="1"/>
-      <w:numFmt w:val="lowerLetter"/>
-      <w:lvlText w:val="%2."/>
-      <w:lvlJc w:val="left"/>
-      <w:pPr>
-        <w:ind w:left="1330" w:hanging="360"/>
-      </w:pPr>
-    </w:lvl>
-    <w:lvl w:ilvl="2" w:tplc="0409001B" w:tentative="1">
-      <w:start w:val="1"/>
-      <w:numFmt w:val="lowerRoman"/>
-      <w:lvlText w:val="%3."/>
-      <w:lvlJc w:val="right"/>
-      <w:pPr>
-        <w:ind w:left="2050" w:hanging="180"/>
-      </w:pPr>
-    </w:lvl>
-    <w:lvl w:ilvl="3" w:tplc="0409000F" w:tentative="1">
-      <w:start w:val="1"/>
-      <w:numFmt w:val="decimal"/>
-      <w:lvlText w:val="%4."/>
-      <w:lvlJc w:val="left"/>
-      <w:pPr>
-        <w:ind w:left="2770" w:hanging="360"/>
-      </w:pPr>
-    </w:lvl>
-    <w:lvl w:ilvl="4" w:tplc="04090019" w:tentative="1">
-      <w:start w:val="1"/>
-      <w:numFmt w:val="lowerLetter"/>
-      <w:lvlText w:val="%5."/>
-      <w:lvlJc w:val="left"/>
-      <w:pPr>
-        <w:ind w:left="3490" w:hanging="360"/>
-      </w:pPr>
-    </w:lvl>
-    <w:lvl w:ilvl="5" w:tplc="0409001B" w:tentative="1">
-      <w:start w:val="1"/>
-      <w:numFmt w:val="lowerRoman"/>
-      <w:lvlText w:val="%6."/>
-      <w:lvlJc w:val="right"/>
-      <w:pPr>
-        <w:ind w:left="4210" w:hanging="180"/>
-      </w:pPr>
-    </w:lvl>
-    <w:lvl w:ilvl="6" w:tplc="0409000F" w:tentative="1">
-      <w:start w:val="1"/>
-      <w:numFmt w:val="decimal"/>
-      <w:lvlText w:val="%7."/>
-      <w:lvlJc w:val="left"/>
-      <w:pPr>
-        <w:ind w:left="4930" w:hanging="360"/>
-      </w:pPr>
-    </w:lvl>
-    <w:lvl w:ilvl="7" w:tplc="04090019" w:tentative="1">
-      <w:start w:val="1"/>
-      <w:numFmt w:val="lowerLetter"/>
-      <w:lvlText w:val="%8."/>
-      <w:lvlJc w:val="left"/>
-      <w:pPr>
-        <w:ind w:left="5650" w:hanging="360"/>
-      </w:pPr>
-    </w:lvl>
-    <w:lvl w:ilvl="8" w:tplc="0409001B" w:tentative="1">
-      <w:start w:val="1"/>
-      <w:numFmt w:val="lowerRoman"/>
-      <w:lvlText w:val="%9."/>
-      <w:lvlJc w:val="right"/>
-      <w:pPr>
-        <w:ind w:left="6370" w:hanging="180"/>
-      </w:pPr>
-    </w:lvl>
-  </w:abstractNum>
-  <w:abstractNum w:abstractNumId="4" w15:restartNumberingAfterBreak="0">
     <w:nsid w:val="16E910A8"/>
     <w:multiLevelType w:val="hybridMultilevel"/>
     <w:tmpl w:val="44A84146"/>
@@ -26186,7 +28977,7 @@
       </w:rPr>
     </w:lvl>
   </w:abstractNum>
-  <w:abstractNum w:abstractNumId="5" w15:restartNumberingAfterBreak="0">
+  <w:abstractNum w:abstractNumId="4" w15:restartNumberingAfterBreak="0">
     <w:nsid w:val="1A170B2E"/>
     <w:multiLevelType w:val="hybridMultilevel"/>
     <w:tmpl w:val="4D66D19C"/>
@@ -26299,7 +29090,7 @@
       </w:rPr>
     </w:lvl>
   </w:abstractNum>
-  <w:abstractNum w:abstractNumId="6" w15:restartNumberingAfterBreak="0">
+  <w:abstractNum w:abstractNumId="5" w15:restartNumberingAfterBreak="0">
     <w:nsid w:val="1A1F5402"/>
     <w:multiLevelType w:val="hybridMultilevel"/>
     <w:tmpl w:val="4CA4C0D4"/>
@@ -26389,7 +29180,7 @@
       </w:pPr>
     </w:lvl>
   </w:abstractNum>
-  <w:abstractNum w:abstractNumId="7" w15:restartNumberingAfterBreak="0">
+  <w:abstractNum w:abstractNumId="6" w15:restartNumberingAfterBreak="0">
     <w:nsid w:val="1CB91EA7"/>
     <w:multiLevelType w:val="hybridMultilevel"/>
     <w:tmpl w:val="35A433A2"/>
@@ -26502,7 +29293,7 @@
       </w:rPr>
     </w:lvl>
   </w:abstractNum>
-  <w:abstractNum w:abstractNumId="8" w15:restartNumberingAfterBreak="0">
+  <w:abstractNum w:abstractNumId="7" w15:restartNumberingAfterBreak="0">
     <w:nsid w:val="20064800"/>
     <w:multiLevelType w:val="hybridMultilevel"/>
     <w:tmpl w:val="B5924EF0"/>
@@ -26591,7 +29382,7 @@
       </w:pPr>
     </w:lvl>
   </w:abstractNum>
-  <w:abstractNum w:abstractNumId="9" w15:restartNumberingAfterBreak="0">
+  <w:abstractNum w:abstractNumId="8" w15:restartNumberingAfterBreak="0">
     <w:nsid w:val="21B97BE1"/>
     <w:multiLevelType w:val="multilevel"/>
     <w:tmpl w:val="51FA4AF8"/>
@@ -26704,7 +29495,7 @@
       </w:rPr>
     </w:lvl>
   </w:abstractNum>
-  <w:abstractNum w:abstractNumId="10" w15:restartNumberingAfterBreak="0">
+  <w:abstractNum w:abstractNumId="9" w15:restartNumberingAfterBreak="0">
     <w:nsid w:val="23A94AA0"/>
     <w:multiLevelType w:val="hybridMultilevel"/>
     <w:tmpl w:val="2D1ABBB8"/>
@@ -26817,7 +29608,7 @@
       </w:rPr>
     </w:lvl>
   </w:abstractNum>
-  <w:abstractNum w:abstractNumId="11" w15:restartNumberingAfterBreak="0">
+  <w:abstractNum w:abstractNumId="10" w15:restartNumberingAfterBreak="0">
     <w:nsid w:val="267E5D93"/>
     <w:multiLevelType w:val="multilevel"/>
     <w:tmpl w:val="0C02E7AE"/>
@@ -26930,7 +29721,7 @@
       </w:rPr>
     </w:lvl>
   </w:abstractNum>
-  <w:abstractNum w:abstractNumId="12" w15:restartNumberingAfterBreak="0">
+  <w:abstractNum w:abstractNumId="11" w15:restartNumberingAfterBreak="0">
     <w:nsid w:val="2C736BD1"/>
     <w:multiLevelType w:val="hybridMultilevel"/>
     <w:tmpl w:val="0C14C5CC"/>
@@ -27021,7 +29812,7 @@
       </w:pPr>
     </w:lvl>
   </w:abstractNum>
-  <w:abstractNum w:abstractNumId="13" w15:restartNumberingAfterBreak="0">
+  <w:abstractNum w:abstractNumId="12" w15:restartNumberingAfterBreak="0">
     <w:nsid w:val="2F493771"/>
     <w:multiLevelType w:val="hybridMultilevel"/>
     <w:tmpl w:val="29C61BB0"/>
@@ -27133,7 +29924,7 @@
       </w:rPr>
     </w:lvl>
   </w:abstractNum>
-  <w:abstractNum w:abstractNumId="14" w15:restartNumberingAfterBreak="0">
+  <w:abstractNum w:abstractNumId="13" w15:restartNumberingAfterBreak="0">
     <w:nsid w:val="32907EDD"/>
     <w:multiLevelType w:val="hybridMultilevel"/>
     <w:tmpl w:val="96303DB6"/>
@@ -27219,7 +30010,7 @@
       </w:pPr>
     </w:lvl>
   </w:abstractNum>
-  <w:abstractNum w:abstractNumId="15" w15:restartNumberingAfterBreak="0">
+  <w:abstractNum w:abstractNumId="14" w15:restartNumberingAfterBreak="0">
     <w:nsid w:val="3D2907A3"/>
     <w:multiLevelType w:val="hybridMultilevel"/>
     <w:tmpl w:val="5BB81CB2"/>
@@ -27305,7 +30096,7 @@
       </w:pPr>
     </w:lvl>
   </w:abstractNum>
-  <w:abstractNum w:abstractNumId="16" w15:restartNumberingAfterBreak="0">
+  <w:abstractNum w:abstractNumId="15" w15:restartNumberingAfterBreak="0">
     <w:nsid w:val="3DF23F37"/>
     <w:multiLevelType w:val="hybridMultilevel"/>
     <w:tmpl w:val="E2488366"/>
@@ -27418,7 +30209,7 @@
       </w:rPr>
     </w:lvl>
   </w:abstractNum>
-  <w:abstractNum w:abstractNumId="17" w15:restartNumberingAfterBreak="0">
+  <w:abstractNum w:abstractNumId="16" w15:restartNumberingAfterBreak="0">
     <w:nsid w:val="3E9C3179"/>
     <w:multiLevelType w:val="hybridMultilevel"/>
     <w:tmpl w:val="344EF624"/>
@@ -27531,7 +30322,7 @@
       </w:rPr>
     </w:lvl>
   </w:abstractNum>
-  <w:abstractNum w:abstractNumId="18" w15:restartNumberingAfterBreak="0">
+  <w:abstractNum w:abstractNumId="17" w15:restartNumberingAfterBreak="0">
     <w:nsid w:val="3F183D42"/>
     <w:multiLevelType w:val="hybridMultilevel"/>
     <w:tmpl w:val="14D6ACCE"/>
@@ -27545,6 +30336,119 @@
       </w:pPr>
       <w:rPr>
         <w:rFonts w:ascii="Arial" w:eastAsiaTheme="minorHAnsi" w:hAnsi="Arial" w:cs="Arial" w:hint="default"/>
+      </w:rPr>
+    </w:lvl>
+    <w:lvl w:ilvl="1" w:tplc="04090003" w:tentative="1">
+      <w:start w:val="1"/>
+      <w:numFmt w:val="bullet"/>
+      <w:lvlText w:val="o"/>
+      <w:lvlJc w:val="left"/>
+      <w:pPr>
+        <w:ind w:left="1440" w:hanging="360"/>
+      </w:pPr>
+      <w:rPr>
+        <w:rFonts w:ascii="Courier New" w:hAnsi="Courier New" w:cs="Courier New" w:hint="default"/>
+      </w:rPr>
+    </w:lvl>
+    <w:lvl w:ilvl="2" w:tplc="04090005" w:tentative="1">
+      <w:start w:val="1"/>
+      <w:numFmt w:val="bullet"/>
+      <w:lvlText w:val=""/>
+      <w:lvlJc w:val="left"/>
+      <w:pPr>
+        <w:ind w:left="2160" w:hanging="360"/>
+      </w:pPr>
+      <w:rPr>
+        <w:rFonts w:ascii="Wingdings" w:hAnsi="Wingdings" w:hint="default"/>
+      </w:rPr>
+    </w:lvl>
+    <w:lvl w:ilvl="3" w:tplc="04090001" w:tentative="1">
+      <w:start w:val="1"/>
+      <w:numFmt w:val="bullet"/>
+      <w:lvlText w:val=""/>
+      <w:lvlJc w:val="left"/>
+      <w:pPr>
+        <w:ind w:left="2880" w:hanging="360"/>
+      </w:pPr>
+      <w:rPr>
+        <w:rFonts w:ascii="Symbol" w:hAnsi="Symbol" w:hint="default"/>
+      </w:rPr>
+    </w:lvl>
+    <w:lvl w:ilvl="4" w:tplc="04090003" w:tentative="1">
+      <w:start w:val="1"/>
+      <w:numFmt w:val="bullet"/>
+      <w:lvlText w:val="o"/>
+      <w:lvlJc w:val="left"/>
+      <w:pPr>
+        <w:ind w:left="3600" w:hanging="360"/>
+      </w:pPr>
+      <w:rPr>
+        <w:rFonts w:ascii="Courier New" w:hAnsi="Courier New" w:cs="Courier New" w:hint="default"/>
+      </w:rPr>
+    </w:lvl>
+    <w:lvl w:ilvl="5" w:tplc="04090005" w:tentative="1">
+      <w:start w:val="1"/>
+      <w:numFmt w:val="bullet"/>
+      <w:lvlText w:val=""/>
+      <w:lvlJc w:val="left"/>
+      <w:pPr>
+        <w:ind w:left="4320" w:hanging="360"/>
+      </w:pPr>
+      <w:rPr>
+        <w:rFonts w:ascii="Wingdings" w:hAnsi="Wingdings" w:hint="default"/>
+      </w:rPr>
+    </w:lvl>
+    <w:lvl w:ilvl="6" w:tplc="04090001" w:tentative="1">
+      <w:start w:val="1"/>
+      <w:numFmt w:val="bullet"/>
+      <w:lvlText w:val=""/>
+      <w:lvlJc w:val="left"/>
+      <w:pPr>
+        <w:ind w:left="5040" w:hanging="360"/>
+      </w:pPr>
+      <w:rPr>
+        <w:rFonts w:ascii="Symbol" w:hAnsi="Symbol" w:hint="default"/>
+      </w:rPr>
+    </w:lvl>
+    <w:lvl w:ilvl="7" w:tplc="04090003" w:tentative="1">
+      <w:start w:val="1"/>
+      <w:numFmt w:val="bullet"/>
+      <w:lvlText w:val="o"/>
+      <w:lvlJc w:val="left"/>
+      <w:pPr>
+        <w:ind w:left="5760" w:hanging="360"/>
+      </w:pPr>
+      <w:rPr>
+        <w:rFonts w:ascii="Courier New" w:hAnsi="Courier New" w:cs="Courier New" w:hint="default"/>
+      </w:rPr>
+    </w:lvl>
+    <w:lvl w:ilvl="8" w:tplc="04090005" w:tentative="1">
+      <w:start w:val="1"/>
+      <w:numFmt w:val="bullet"/>
+      <w:lvlText w:val=""/>
+      <w:lvlJc w:val="left"/>
+      <w:pPr>
+        <w:ind w:left="6480" w:hanging="360"/>
+      </w:pPr>
+      <w:rPr>
+        <w:rFonts w:ascii="Wingdings" w:hAnsi="Wingdings" w:hint="default"/>
+      </w:rPr>
+    </w:lvl>
+  </w:abstractNum>
+  <w:abstractNum w:abstractNumId="18" w15:restartNumberingAfterBreak="0">
+    <w:nsid w:val="44A653DE"/>
+    <w:multiLevelType w:val="hybridMultilevel"/>
+    <w:tmpl w:val="64DE0996"/>
+    <w:lvl w:ilvl="0" w:tplc="04090001">
+      <w:start w:val="1"/>
+      <w:numFmt w:val="bullet"/>
+      <w:lvlText w:val=""/>
+      <w:lvlJc w:val="left"/>
+      <w:pPr>
+        <w:ind w:left="720" w:hanging="360"/>
+      </w:pPr>
+      <w:rPr>
+        <w:rFonts w:ascii="Symbol" w:hAnsi="Symbol" w:hint="default"/>
       </w:rPr>
     </w:lvl>
     <w:lvl w:ilvl="1" w:tplc="04090003" w:tentative="1">
@@ -28808,6 +31712,119 @@
     </w:lvl>
   </w:abstractNum>
   <w:abstractNum w:abstractNumId="31" w15:restartNumberingAfterBreak="0">
+    <w:nsid w:val="766B28A8"/>
+    <w:multiLevelType w:val="hybridMultilevel"/>
+    <w:tmpl w:val="D9D68DBA"/>
+    <w:lvl w:ilvl="0" w:tplc="04090001">
+      <w:start w:val="1"/>
+      <w:numFmt w:val="bullet"/>
+      <w:lvlText w:val=""/>
+      <w:lvlJc w:val="left"/>
+      <w:pPr>
+        <w:ind w:left="720" w:hanging="360"/>
+      </w:pPr>
+      <w:rPr>
+        <w:rFonts w:ascii="Symbol" w:hAnsi="Symbol" w:hint="default"/>
+      </w:rPr>
+    </w:lvl>
+    <w:lvl w:ilvl="1" w:tplc="04090003" w:tentative="1">
+      <w:start w:val="1"/>
+      <w:numFmt w:val="bullet"/>
+      <w:lvlText w:val="o"/>
+      <w:lvlJc w:val="left"/>
+      <w:pPr>
+        <w:ind w:left="1440" w:hanging="360"/>
+      </w:pPr>
+      <w:rPr>
+        <w:rFonts w:ascii="Courier New" w:hAnsi="Courier New" w:cs="Courier New" w:hint="default"/>
+      </w:rPr>
+    </w:lvl>
+    <w:lvl w:ilvl="2" w:tplc="04090005" w:tentative="1">
+      <w:start w:val="1"/>
+      <w:numFmt w:val="bullet"/>
+      <w:lvlText w:val=""/>
+      <w:lvlJc w:val="left"/>
+      <w:pPr>
+        <w:ind w:left="2160" w:hanging="360"/>
+      </w:pPr>
+      <w:rPr>
+        <w:rFonts w:ascii="Wingdings" w:hAnsi="Wingdings" w:hint="default"/>
+      </w:rPr>
+    </w:lvl>
+    <w:lvl w:ilvl="3" w:tplc="04090001" w:tentative="1">
+      <w:start w:val="1"/>
+      <w:numFmt w:val="bullet"/>
+      <w:lvlText w:val=""/>
+      <w:lvlJc w:val="left"/>
+      <w:pPr>
+        <w:ind w:left="2880" w:hanging="360"/>
+      </w:pPr>
+      <w:rPr>
+        <w:rFonts w:ascii="Symbol" w:hAnsi="Symbol" w:hint="default"/>
+      </w:rPr>
+    </w:lvl>
+    <w:lvl w:ilvl="4" w:tplc="04090003" w:tentative="1">
+      <w:start w:val="1"/>
+      <w:numFmt w:val="bullet"/>
+      <w:lvlText w:val="o"/>
+      <w:lvlJc w:val="left"/>
+      <w:pPr>
+        <w:ind w:left="3600" w:hanging="360"/>
+      </w:pPr>
+      <w:rPr>
+        <w:rFonts w:ascii="Courier New" w:hAnsi="Courier New" w:cs="Courier New" w:hint="default"/>
+      </w:rPr>
+    </w:lvl>
+    <w:lvl w:ilvl="5" w:tplc="04090005" w:tentative="1">
+      <w:start w:val="1"/>
+      <w:numFmt w:val="bullet"/>
+      <w:lvlText w:val=""/>
+      <w:lvlJc w:val="left"/>
+      <w:pPr>
+        <w:ind w:left="4320" w:hanging="360"/>
+      </w:pPr>
+      <w:rPr>
+        <w:rFonts w:ascii="Wingdings" w:hAnsi="Wingdings" w:hint="default"/>
+      </w:rPr>
+    </w:lvl>
+    <w:lvl w:ilvl="6" w:tplc="04090001" w:tentative="1">
+      <w:start w:val="1"/>
+      <w:numFmt w:val="bullet"/>
+      <w:lvlText w:val=""/>
+      <w:lvlJc w:val="left"/>
+      <w:pPr>
+        <w:ind w:left="5040" w:hanging="360"/>
+      </w:pPr>
+      <w:rPr>
+        <w:rFonts w:ascii="Symbol" w:hAnsi="Symbol" w:hint="default"/>
+      </w:rPr>
+    </w:lvl>
+    <w:lvl w:ilvl="7" w:tplc="04090003" w:tentative="1">
+      <w:start w:val="1"/>
+      <w:numFmt w:val="bullet"/>
+      <w:lvlText w:val="o"/>
+      <w:lvlJc w:val="left"/>
+      <w:pPr>
+        <w:ind w:left="5760" w:hanging="360"/>
+      </w:pPr>
+      <w:rPr>
+        <w:rFonts w:ascii="Courier New" w:hAnsi="Courier New" w:cs="Courier New" w:hint="default"/>
+      </w:rPr>
+    </w:lvl>
+    <w:lvl w:ilvl="8" w:tplc="04090005" w:tentative="1">
+      <w:start w:val="1"/>
+      <w:numFmt w:val="bullet"/>
+      <w:lvlText w:val=""/>
+      <w:lvlJc w:val="left"/>
+      <w:pPr>
+        <w:ind w:left="6480" w:hanging="360"/>
+      </w:pPr>
+      <w:rPr>
+        <w:rFonts w:ascii="Wingdings" w:hAnsi="Wingdings" w:hint="default"/>
+      </w:rPr>
+    </w:lvl>
+  </w:abstractNum>
+  <w:abstractNum w:abstractNumId="32" w15:restartNumberingAfterBreak="0">
     <w:nsid w:val="7C6909C6"/>
     <w:multiLevelType w:val="multilevel"/>
     <w:tmpl w:val="633ECD20"/>
@@ -28947,7 +31964,7 @@
       </w:rPr>
     </w:lvl>
   </w:abstractNum>
-  <w:abstractNum w:abstractNumId="32" w15:restartNumberingAfterBreak="0">
+  <w:abstractNum w:abstractNumId="33" w15:restartNumberingAfterBreak="0">
     <w:nsid w:val="7D157167"/>
     <w:multiLevelType w:val="hybridMultilevel"/>
     <w:tmpl w:val="8446E030"/>
@@ -29038,7 +32055,7 @@
       </w:pPr>
     </w:lvl>
   </w:abstractNum>
-  <w:abstractNum w:abstractNumId="33" w15:restartNumberingAfterBreak="0">
+  <w:abstractNum w:abstractNumId="34" w15:restartNumberingAfterBreak="0">
     <w:nsid w:val="7DCB3059"/>
     <w:multiLevelType w:val="hybridMultilevel"/>
     <w:tmpl w:val="F148130E"/>
@@ -29124,7 +32141,7 @@
       </w:pPr>
     </w:lvl>
   </w:abstractNum>
-  <w:abstractNum w:abstractNumId="34" w15:restartNumberingAfterBreak="0">
+  <w:abstractNum w:abstractNumId="35" w15:restartNumberingAfterBreak="0">
     <w:nsid w:val="7F8D1175"/>
     <w:multiLevelType w:val="hybridMultilevel"/>
     <w:tmpl w:val="7E80996E"/>
@@ -29216,31 +32233,31 @@
     </w:lvl>
   </w:abstractNum>
   <w:num w:numId="1">
-    <w:abstractNumId w:val="15"/>
+    <w:abstractNumId w:val="14"/>
   </w:num>
   <w:num w:numId="2">
-    <w:abstractNumId w:val="5"/>
+    <w:abstractNumId w:val="4"/>
   </w:num>
   <w:num w:numId="3">
-    <w:abstractNumId w:val="16"/>
+    <w:abstractNumId w:val="15"/>
   </w:num>
   <w:num w:numId="4">
     <w:abstractNumId w:val="25"/>
   </w:num>
   <w:num w:numId="5">
-    <w:abstractNumId w:val="4"/>
+    <w:abstractNumId w:val="3"/>
   </w:num>
   <w:num w:numId="6">
-    <w:abstractNumId w:val="9"/>
+    <w:abstractNumId w:val="8"/>
   </w:num>
   <w:num w:numId="7">
     <w:abstractNumId w:val="0"/>
   </w:num>
   <w:num w:numId="8">
-    <w:abstractNumId w:val="7"/>
+    <w:abstractNumId w:val="6"/>
   </w:num>
   <w:num w:numId="9">
-    <w:abstractNumId w:val="11"/>
+    <w:abstractNumId w:val="10"/>
   </w:num>
   <w:num w:numId="10">
     <w:abstractNumId w:val="23"/>
@@ -29249,13 +32266,13 @@
     <w:abstractNumId w:val="22"/>
   </w:num>
   <w:num w:numId="12">
-    <w:abstractNumId w:val="18"/>
+    <w:abstractNumId w:val="17"/>
   </w:num>
   <w:num w:numId="13">
-    <w:abstractNumId w:val="10"/>
+    <w:abstractNumId w:val="9"/>
   </w:num>
   <w:num w:numId="14">
-    <w:abstractNumId w:val="13"/>
+    <w:abstractNumId w:val="12"/>
   </w:num>
   <w:num w:numId="15">
     <w:abstractNumId w:val="27"/>
@@ -29276,13 +32293,13 @@
     <w:abstractNumId w:val="26"/>
   </w:num>
   <w:num w:numId="21">
-    <w:abstractNumId w:val="31"/>
+    <w:abstractNumId w:val="32"/>
   </w:num>
   <w:num w:numId="22">
     <w:abstractNumId w:val="24"/>
   </w:num>
   <w:num w:numId="23">
-    <w:abstractNumId w:val="17"/>
+    <w:abstractNumId w:val="16"/>
   </w:num>
   <w:num w:numId="24">
     <w:abstractNumId w:val="30"/>
@@ -29291,34 +32308,37 @@
     <w:abstractNumId w:val="29"/>
   </w:num>
   <w:num w:numId="26">
-    <w:abstractNumId w:val="6"/>
+    <w:abstractNumId w:val="5"/>
   </w:num>
   <w:num w:numId="27">
     <w:abstractNumId w:val="19"/>
   </w:num>
   <w:num w:numId="28">
-    <w:abstractNumId w:val="34"/>
+    <w:abstractNumId w:val="35"/>
   </w:num>
   <w:num w:numId="29">
-    <w:abstractNumId w:val="8"/>
+    <w:abstractNumId w:val="7"/>
   </w:num>
   <w:num w:numId="30">
-    <w:abstractNumId w:val="32"/>
+    <w:abstractNumId w:val="33"/>
   </w:num>
   <w:num w:numId="31">
-    <w:abstractNumId w:val="12"/>
+    <w:abstractNumId w:val="11"/>
   </w:num>
   <w:num w:numId="32">
-    <w:abstractNumId w:val="33"/>
+    <w:abstractNumId w:val="34"/>
   </w:num>
   <w:num w:numId="33">
     <w:abstractNumId w:val="20"/>
   </w:num>
   <w:num w:numId="34">
-    <w:abstractNumId w:val="14"/>
+    <w:abstractNumId w:val="13"/>
   </w:num>
   <w:num w:numId="35">
-    <w:abstractNumId w:val="3"/>
+    <w:abstractNumId w:val="18"/>
+  </w:num>
+  <w:num w:numId="36">
+    <w:abstractNumId w:val="31"/>
   </w:num>
 </w:numbering>
 </file>
@@ -30685,7 +33705,7 @@
 </file>
 
 <file path=customXml/itemProps1.xml><?xml version="1.0" encoding="utf-8"?>
-<ds:datastoreItem xmlns:ds="http://schemas.openxmlformats.org/officeDocument/2006/customXml" ds:itemID="{6AF273D6-FBD5-4321-A4D0-EA9DA0C8C77D}">
+<ds:datastoreItem xmlns:ds="http://schemas.openxmlformats.org/officeDocument/2006/customXml" ds:itemID="{F84813AE-357B-454B-BC39-567593945AF1}">
   <ds:schemaRefs>
     <ds:schemaRef ds:uri="http://schemas.openxmlformats.org/officeDocument/2006/bibliography"/>
   </ds:schemaRefs>
